--- a/帆软报表.docx
+++ b/帆软报表.docx
@@ -1,17 +1,15 @@
 
 <file path=word/document.xml><?xml version="1.0" encoding="utf-8"?>
-<w:document xmlns:wpc="http://schemas.microsoft.com/office/word/2010/wordprocessingCanvas" xmlns:mc="http://schemas.openxmlformats.org/markup-compatibility/2006" xmlns:o="urn:schemas-microsoft-com:office:office" xmlns:r="http://schemas.openxmlformats.org/officeDocument/2006/relationships" xmlns:m="http://schemas.openxmlformats.org/officeDocument/2006/math" xmlns:v="urn:schemas-microsoft-com:vml" xmlns:wp14="http://schemas.microsoft.com/office/word/2010/wordprocessingDrawing" xmlns:wp="http://schemas.openxmlformats.org/drawingml/2006/wordprocessingDrawing" xmlns:w="http://schemas.openxmlformats.org/wordprocessingml/2006/main" xmlns:w14="http://schemas.microsoft.com/office/word/2010/wordml" xmlns:w10="urn:schemas-microsoft-com:office:word" xmlns:w15="http://schemas.microsoft.com/office/word/2012/wordml" xmlns:wpg="http://schemas.microsoft.com/office/word/2010/wordprocessingGroup" xmlns:wpi="http://schemas.microsoft.com/office/word/2010/wordprocessingInk" xmlns:wne="http://schemas.microsoft.com/office/word/2006/wordml" xmlns:wps="http://schemas.microsoft.com/office/word/2010/wordprocessingShape" xmlns:wpsCustomData="http://www.wps.cn/officeDocument/2013/wpsCustomData" mc:Ignorable="w14 w15 wp14">
+<w:document xmlns:wpc="http://schemas.microsoft.com/office/word/2010/wordprocessingCanvas" xmlns:mc="http://schemas.openxmlformats.org/markup-compatibility/2006" xmlns:o="urn:schemas-microsoft-com:office:office" xmlns:r="http://schemas.openxmlformats.org/officeDocument/2006/relationships" xmlns:m="http://schemas.openxmlformats.org/officeDocument/2006/math" xmlns:v="urn:schemas-microsoft-com:vml" xmlns:wp14="http://schemas.microsoft.com/office/word/2010/wordprocessingDrawing" xmlns:wp="http://schemas.openxmlformats.org/drawingml/2006/wordprocessingDrawing" xmlns:w10="urn:schemas-microsoft-com:office:word" xmlns:w="http://schemas.openxmlformats.org/wordprocessingml/2006/main" xmlns:w14="http://schemas.microsoft.com/office/word/2010/wordml" xmlns:w15="http://schemas.microsoft.com/office/word/2012/wordml" xmlns:wpg="http://schemas.microsoft.com/office/word/2010/wordprocessingGroup" xmlns:wpi="http://schemas.microsoft.com/office/word/2010/wordprocessingInk" xmlns:wne="http://schemas.microsoft.com/office/word/2006/wordml" xmlns:wps="http://schemas.microsoft.com/office/word/2010/wordprocessingShape" mc:Ignorable="w14 w15 wp14">
   <w:body>
     <w:p>
       <w:pPr>
         <w:jc w:val="center"/>
         <w:rPr>
-          <w:rFonts w:hint="eastAsia"/>
           <w:b/>
           <w:bCs/>
           <w:sz w:val="44"/>
           <w:szCs w:val="44"/>
-          <w:lang w:val="en-US" w:eastAsia="zh-CN"/>
         </w:rPr>
       </w:pPr>
       <w:r>
@@ -21,45 +19,34 @@
           <w:bCs/>
           <w:sz w:val="44"/>
           <w:szCs w:val="44"/>
-          <w:lang w:val="en-US" w:eastAsia="zh-CN"/>
         </w:rPr>
         <w:t>帆软报表笔记</w:t>
       </w:r>
     </w:p>
     <w:p>
       <w:pPr>
-        <w:pStyle w:val="2"/>
-        <w:bidi w:val="0"/>
-        <w:rPr>
-          <w:rFonts w:hint="eastAsia"/>
-          <w:lang w:val="en-US" w:eastAsia="zh-CN"/>
-        </w:rPr>
+        <w:pStyle w:val="1"/>
       </w:pPr>
       <w:r>
         <w:rPr>
           <w:rFonts w:hint="eastAsia"/>
-          <w:lang w:val="en-US" w:eastAsia="zh-CN"/>
         </w:rPr>
         <w:t>在日期段内，每一个日期显示一个报表</w:t>
       </w:r>
     </w:p>
     <w:p>
-      <w:pPr>
-        <w:rPr>
-          <w:rFonts w:hint="eastAsia"/>
-          <w:lang w:val="en-US" w:eastAsia="zh-CN"/>
-        </w:rPr>
-      </w:pPr>
-      <w:r>
-        <w:rPr>
-          <w:rFonts w:hint="eastAsia"/>
-          <w:lang w:val="en-US" w:eastAsia="zh-CN"/>
+      <w:r>
+        <w:rPr>
+          <w:rFonts w:hint="eastAsia"/>
         </w:rPr>
         <w:t>预览样例：</w:t>
       </w:r>
     </w:p>
     <w:p>
       <w:r>
+        <w:rPr>
+          <w:noProof/>
+        </w:rPr>
         <w:drawing>
           <wp:inline distT="0" distB="0" distL="114300" distR="114300">
             <wp:extent cx="5271135" cy="4485005"/>
@@ -78,7 +65,7 @@
                     </pic:cNvPicPr>
                   </pic:nvPicPr>
                   <pic:blipFill>
-                    <a:blip r:embed="rId4"/>
+                    <a:blip r:embed="rId8"/>
                     <a:stretch>
                       <a:fillRect/>
                     </a:stretch>
@@ -104,31 +91,17 @@
       </w:r>
     </w:p>
     <w:p>
-      <w:pPr>
-        <w:rPr>
-          <w:rFonts w:hint="eastAsia"/>
-          <w:lang w:val="en-US" w:eastAsia="zh-CN"/>
-        </w:rPr>
-      </w:pPr>
-      <w:r>
-        <w:rPr>
-          <w:rFonts w:hint="eastAsia"/>
-          <w:lang w:val="en-US" w:eastAsia="zh-CN"/>
+      <w:r>
+        <w:rPr>
+          <w:rFonts w:hint="eastAsia"/>
         </w:rPr>
         <w:t>这个一页显示了这么多报表，是给了一个规则，自动生成的。按组显示。</w:t>
       </w:r>
     </w:p>
     <w:p>
-      <w:pPr>
-        <w:rPr>
-          <w:rFonts w:hint="eastAsia"/>
-          <w:lang w:val="en-US" w:eastAsia="zh-CN"/>
-        </w:rPr>
-      </w:pPr>
-      <w:r>
-        <w:rPr>
-          <w:rFonts w:hint="eastAsia"/>
-          <w:lang w:val="en-US" w:eastAsia="zh-CN"/>
+      <w:r>
+        <w:rPr>
+          <w:rFonts w:hint="eastAsia"/>
         </w:rPr>
         <w:t>具体的设置过程：</w:t>
       </w:r>
@@ -139,62 +112,72 @@
           <w:ilvl w:val="0"/>
           <w:numId w:val="1"/>
         </w:numPr>
-        <w:rPr>
-          <w:rFonts w:hint="default"/>
-          <w:lang w:val="en-US" w:eastAsia="zh-CN"/>
-        </w:rPr>
       </w:pPr>
       <w:r>
         <w:rPr>
           <w:rFonts w:hint="eastAsia"/>
-          <w:lang w:val="en-US" w:eastAsia="zh-CN"/>
-        </w:rPr>
-        <w:t>首先日期的自动生成是用RANGE函数</w:t>
-      </w:r>
-    </w:p>
-    <w:p>
-      <w:pPr>
-        <w:numPr>
-          <w:numId w:val="0"/>
-        </w:numPr>
-        <w:rPr>
-          <w:rFonts w:hint="eastAsia"/>
-          <w:lang w:val="en-US" w:eastAsia="zh-CN"/>
-        </w:rPr>
-      </w:pPr>
-      <w:r>
-        <w:rPr>
-          <w:rFonts w:hint="eastAsia"/>
-          <w:lang w:val="en-US" w:eastAsia="zh-CN"/>
+        </w:rPr>
+        <w:t>首先日期的自动生成是用</w:t>
+      </w:r>
+      <w:r>
+        <w:rPr>
+          <w:rFonts w:hint="eastAsia"/>
+        </w:rPr>
+        <w:t>RANGE</w:t>
+      </w:r>
+      <w:r>
+        <w:rPr>
+          <w:rFonts w:hint="eastAsia"/>
+        </w:rPr>
+        <w:t>函数</w:t>
+      </w:r>
+    </w:p>
+    <w:p>
+      <w:r>
+        <w:rPr>
+          <w:rFonts w:hint="eastAsia"/>
         </w:rPr>
         <w:t>RANGE(Date(2019,05,25), Date(2019,06,10))</w:t>
       </w:r>
     </w:p>
     <w:p>
-      <w:pPr>
-        <w:numPr>
-          <w:numId w:val="0"/>
-        </w:numPr>
-        <w:rPr>
-          <w:rFonts w:hint="eastAsia"/>
-          <w:lang w:val="en-US" w:eastAsia="zh-CN"/>
-        </w:rPr>
-      </w:pPr>
-      <w:r>
-        <w:rPr>
-          <w:rFonts w:hint="eastAsia"/>
-          <w:lang w:val="en-US" w:eastAsia="zh-CN"/>
-        </w:rPr>
-        <w:t>这样日期就会自动生成从2019-05-25到2019-06-10的每一天的日期。</w:t>
-      </w:r>
-    </w:p>
-    <w:p>
-      <w:pPr>
-        <w:numPr>
-          <w:numId w:val="0"/>
-        </w:numPr>
-      </w:pPr>
-      <w:r>
+      <w:r>
+        <w:rPr>
+          <w:rFonts w:hint="eastAsia"/>
+        </w:rPr>
+        <w:t>这样日期就会自动生成从</w:t>
+      </w:r>
+      <w:r>
+        <w:rPr>
+          <w:rFonts w:hint="eastAsia"/>
+        </w:rPr>
+        <w:t>2019-05-25</w:t>
+      </w:r>
+      <w:r>
+        <w:rPr>
+          <w:rFonts w:hint="eastAsia"/>
+        </w:rPr>
+        <w:t>到</w:t>
+      </w:r>
+      <w:r>
+        <w:rPr>
+          <w:rFonts w:hint="eastAsia"/>
+        </w:rPr>
+        <w:t>2019-06-10</w:t>
+      </w:r>
+      <w:r>
+        <w:rPr>
+          <w:rFonts w:hint="eastAsia"/>
+        </w:rPr>
+        <w:t>的每一天的日期。</w:t>
+      </w:r>
+    </w:p>
+    <w:p>
+      <w:r>
+        <w:rPr>
+          <w:noProof/>
+        </w:rPr>
+        <w:lastRenderedPageBreak/>
         <w:drawing>
           <wp:inline distT="0" distB="0" distL="114300" distR="114300">
             <wp:extent cx="5266055" cy="1791335"/>
@@ -213,7 +196,7 @@
                     </pic:cNvPicPr>
                   </pic:nvPicPr>
                   <pic:blipFill>
-                    <a:blip r:embed="rId5"/>
+                    <a:blip r:embed="rId9"/>
                     <a:stretch>
                       <a:fillRect/>
                     </a:stretch>
@@ -239,19 +222,16 @@
       </w:r>
     </w:p>
     <w:p>
-      <w:pPr>
-        <w:numPr>
-          <w:numId w:val="0"/>
-        </w:numPr>
-      </w:pPr>
-      <w:r>
-        <w:rPr>
-          <w:rFonts w:hint="eastAsia"/>
-          <w:lang w:val="en-US" w:eastAsia="zh-CN"/>
+      <w:r>
+        <w:rPr>
+          <w:rFonts w:hint="eastAsia"/>
         </w:rPr>
         <w:t>公式为：</w:t>
       </w:r>
       <w:r>
+        <w:rPr>
+          <w:noProof/>
+        </w:rPr>
         <w:drawing>
           <wp:inline distT="0" distB="0" distL="114300" distR="114300">
             <wp:extent cx="4248150" cy="1047750"/>
@@ -270,7 +250,7 @@
                     </pic:cNvPicPr>
                   </pic:nvPicPr>
                   <pic:blipFill>
-                    <a:blip r:embed="rId6"/>
+                    <a:blip r:embed="rId10"/>
                     <a:stretch>
                       <a:fillRect/>
                     </a:stretch>
@@ -297,21 +277,13 @@
     </w:p>
     <w:p>
       <w:pPr>
-        <w:numPr>
-          <w:numId w:val="0"/>
-        </w:numPr>
-        <w:rPr>
-          <w:rFonts w:hint="eastAsia"/>
-          <w:b w:val="0"/>
-          <w:bCs w:val="0"/>
+        <w:rPr>
           <w:color w:val="FF0000"/>
-          <w:lang w:val="en-US" w:eastAsia="zh-CN"/>
         </w:rPr>
       </w:pPr>
       <w:r>
         <w:rPr>
           <w:rFonts w:hint="eastAsia"/>
-          <w:lang w:val="en-US" w:eastAsia="zh-CN"/>
         </w:rPr>
         <w:t>同时设置该单元格的属性为：</w:t>
       </w:r>
@@ -321,28 +293,31 @@
           <w:b/>
           <w:bCs/>
           <w:color w:val="FF0000"/>
-          <w:lang w:val="en-US" w:eastAsia="zh-CN"/>
-        </w:rPr>
-        <w:t xml:space="preserve">纵向扩展 </w:t>
-      </w:r>
-      <w:r>
-        <w:rPr>
-          <w:rFonts w:hint="eastAsia"/>
-          <w:b w:val="0"/>
-          <w:bCs w:val="0"/>
+        </w:rPr>
+        <w:t>纵向扩展</w:t>
+      </w:r>
+      <w:r>
+        <w:rPr>
+          <w:rFonts w:hint="eastAsia"/>
+          <w:b/>
+          <w:bCs/>
           <w:color w:val="FF0000"/>
-          <w:lang w:val="en-US" w:eastAsia="zh-CN"/>
+        </w:rPr>
+        <w:t xml:space="preserve"> </w:t>
+      </w:r>
+      <w:r>
+        <w:rPr>
+          <w:rFonts w:hint="eastAsia"/>
+          <w:color w:val="FF0000"/>
         </w:rPr>
         <w:t>这一步比较关键，否则不会一天显示一个报表。</w:t>
       </w:r>
     </w:p>
     <w:p>
-      <w:pPr>
-        <w:numPr>
-          <w:numId w:val="0"/>
-        </w:numPr>
-      </w:pPr>
-      <w:r>
+      <w:r>
+        <w:rPr>
+          <w:noProof/>
+        </w:rPr>
         <w:drawing>
           <wp:inline distT="0" distB="0" distL="114300" distR="114300">
             <wp:extent cx="5267960" cy="2023110"/>
@@ -361,7 +336,7 @@
                     </pic:cNvPicPr>
                   </pic:nvPicPr>
                   <pic:blipFill>
-                    <a:blip r:embed="rId7"/>
+                    <a:blip r:embed="rId11"/>
                     <a:stretch>
                       <a:fillRect/>
                     </a:stretch>
@@ -392,28 +367,19 @@
           <w:ilvl w:val="0"/>
           <w:numId w:val="1"/>
         </w:numPr>
-        <w:ind w:left="0" w:leftChars="0" w:firstLine="0" w:firstLineChars="0"/>
-        <w:rPr>
-          <w:rFonts w:hint="default" w:eastAsiaTheme="minorEastAsia"/>
-          <w:lang w:val="en-US" w:eastAsia="zh-CN"/>
-        </w:rPr>
       </w:pPr>
       <w:r>
         <w:rPr>
           <w:rFonts w:hint="eastAsia"/>
-          <w:lang w:val="en-US" w:eastAsia="zh-CN"/>
         </w:rPr>
         <w:t>把整个报表的单元格都设置一下父格。都设置左父格就可以。</w:t>
       </w:r>
     </w:p>
     <w:p>
-      <w:pPr>
-        <w:numPr>
-          <w:numId w:val="0"/>
-        </w:numPr>
-        <w:ind w:leftChars="0"/>
-      </w:pPr>
-      <w:r>
+      <w:r>
+        <w:rPr>
+          <w:noProof/>
+        </w:rPr>
         <w:drawing>
           <wp:inline distT="0" distB="0" distL="114300" distR="114300">
             <wp:extent cx="5272405" cy="2268220"/>
@@ -432,7 +398,7 @@
                     </pic:cNvPicPr>
                   </pic:nvPicPr>
                   <pic:blipFill>
-                    <a:blip r:embed="rId8"/>
+                    <a:blip r:embed="rId12"/>
                     <a:stretch>
                       <a:fillRect/>
                     </a:stretch>
@@ -463,54 +429,51 @@
           <w:ilvl w:val="0"/>
           <w:numId w:val="1"/>
         </w:numPr>
-        <w:ind w:left="0" w:leftChars="0" w:firstLine="0" w:firstLineChars="0"/>
-        <w:rPr>
-          <w:rFonts w:hint="default" w:eastAsiaTheme="minorEastAsia"/>
-          <w:lang w:val="en-US" w:eastAsia="zh-CN"/>
-        </w:rPr>
       </w:pPr>
       <w:r>
         <w:rPr>
           <w:rFonts w:hint="eastAsia"/>
-          <w:lang w:val="en-US" w:eastAsia="zh-CN"/>
         </w:rPr>
         <w:t>这样就可以了。</w:t>
       </w:r>
     </w:p>
     <w:p>
       <w:pPr>
-        <w:pStyle w:val="2"/>
-        <w:bidi w:val="0"/>
-        <w:rPr>
-          <w:rFonts w:hint="eastAsia"/>
-          <w:lang w:val="en-US" w:eastAsia="zh-CN"/>
-        </w:rPr>
+        <w:pStyle w:val="1"/>
       </w:pPr>
       <w:r>
         <w:rPr>
           <w:rFonts w:hint="eastAsia"/>
-          <w:lang w:val="en-US" w:eastAsia="zh-CN"/>
-        </w:rPr>
-        <w:t>在SQL语句中使用表格中的值</w:t>
-      </w:r>
-    </w:p>
-    <w:p>
-      <w:pPr>
-        <w:rPr>
-          <w:rFonts w:hint="eastAsia"/>
-          <w:lang w:val="en-US" w:eastAsia="zh-CN"/>
-        </w:rPr>
-      </w:pPr>
-      <w:r>
-        <w:rPr>
-          <w:rFonts w:hint="eastAsia"/>
-          <w:lang w:val="en-US" w:eastAsia="zh-CN"/>
+        </w:rPr>
+        <w:lastRenderedPageBreak/>
+        <w:t>在</w:t>
+      </w:r>
+      <w:r>
+        <w:rPr>
+          <w:rFonts w:hint="eastAsia"/>
+        </w:rPr>
+        <w:t>SQL</w:t>
+      </w:r>
+      <w:r>
+        <w:rPr>
+          <w:rFonts w:hint="eastAsia"/>
+        </w:rPr>
+        <w:t>语句中使用表格中的值</w:t>
+      </w:r>
+    </w:p>
+    <w:p>
+      <w:r>
+        <w:rPr>
+          <w:rFonts w:hint="eastAsia"/>
         </w:rPr>
         <w:t>这个需要一个叫做参数注入的功能。</w:t>
       </w:r>
     </w:p>
     <w:p>
       <w:r>
+        <w:rPr>
+          <w:noProof/>
+        </w:rPr>
         <w:drawing>
           <wp:inline distT="0" distB="0" distL="114300" distR="114300">
             <wp:extent cx="5274310" cy="3502660"/>
@@ -529,7 +492,7 @@
                     </pic:cNvPicPr>
                   </pic:nvPicPr>
                   <pic:blipFill>
-                    <a:blip r:embed="rId9"/>
+                    <a:blip r:embed="rId13"/>
                     <a:stretch>
                       <a:fillRect/>
                     </a:stretch>
@@ -555,37 +518,45 @@
       </w:r>
     </w:p>
     <w:p>
-      <w:pPr>
-        <w:rPr>
-          <w:rFonts w:hint="eastAsia"/>
-          <w:lang w:val="en-US" w:eastAsia="zh-CN"/>
-        </w:rPr>
-      </w:pPr>
-      <w:r>
-        <w:rPr>
-          <w:rFonts w:hint="eastAsia"/>
-          <w:lang w:val="en-US" w:eastAsia="zh-CN"/>
-        </w:rPr>
-        <w:t>这里有个参数date</w:t>
-      </w:r>
-    </w:p>
-    <w:p>
-      <w:pPr>
-        <w:rPr>
-          <w:rFonts w:hint="eastAsia"/>
-          <w:lang w:val="en-US" w:eastAsia="zh-CN"/>
-        </w:rPr>
-      </w:pPr>
-      <w:r>
-        <w:rPr>
-          <w:rFonts w:hint="eastAsia"/>
-          <w:lang w:val="en-US" w:eastAsia="zh-CN"/>
-        </w:rPr>
-        <w:t>我们接下来就用A2中的日期：</w:t>
-      </w:r>
-    </w:p>
-    <w:p>
-      <w:r>
+      <w:r>
+        <w:rPr>
+          <w:rFonts w:hint="eastAsia"/>
+        </w:rPr>
+        <w:t>这里有个参数</w:t>
+      </w:r>
+      <w:r>
+        <w:rPr>
+          <w:rFonts w:hint="eastAsia"/>
+        </w:rPr>
+        <w:t>date</w:t>
+      </w:r>
+    </w:p>
+    <w:p>
+      <w:r>
+        <w:rPr>
+          <w:rFonts w:hint="eastAsia"/>
+        </w:rPr>
+        <w:t>我们接下来就用</w:t>
+      </w:r>
+      <w:r>
+        <w:rPr>
+          <w:rFonts w:hint="eastAsia"/>
+        </w:rPr>
+        <w:t>A2</w:t>
+      </w:r>
+      <w:r>
+        <w:rPr>
+          <w:rFonts w:hint="eastAsia"/>
+        </w:rPr>
+        <w:t>中的日期：</w:t>
+      </w:r>
+    </w:p>
+    <w:p>
+      <w:r>
+        <w:rPr>
+          <w:noProof/>
+        </w:rPr>
+        <w:lastRenderedPageBreak/>
         <w:drawing>
           <wp:inline distT="0" distB="0" distL="114300" distR="114300">
             <wp:extent cx="5271135" cy="4774565"/>
@@ -604,7 +575,7 @@
                     </pic:cNvPicPr>
                   </pic:nvPicPr>
                   <pic:blipFill>
-                    <a:blip r:embed="rId10"/>
+                    <a:blip r:embed="rId14"/>
                     <a:stretch>
                       <a:fillRect/>
                     </a:stretch>
@@ -631,6 +602,9 @@
     </w:p>
     <w:p>
       <w:r>
+        <w:rPr>
+          <w:noProof/>
+        </w:rPr>
         <w:drawing>
           <wp:inline distT="0" distB="0" distL="114300" distR="114300">
             <wp:extent cx="3486150" cy="1828800"/>
@@ -649,7 +623,7 @@
                     </pic:cNvPicPr>
                   </pic:nvPicPr>
                   <pic:blipFill>
-                    <a:blip r:embed="rId11"/>
+                    <a:blip r:embed="rId15"/>
                     <a:stretch>
                       <a:fillRect/>
                     </a:stretch>
@@ -675,13 +649,10 @@
       </w:r>
     </w:p>
     <w:p>
-      <w:pPr>
-        <w:rPr>
-          <w:rFonts w:hint="eastAsia"/>
-          <w:lang w:val="en-US" w:eastAsia="zh-CN"/>
-        </w:rPr>
-      </w:pPr>
-      <w:r>
+      <w:r>
+        <w:rPr>
+          <w:noProof/>
+        </w:rPr>
         <w:drawing>
           <wp:inline distT="0" distB="0" distL="114300" distR="114300">
             <wp:extent cx="3695700" cy="1200150"/>
@@ -700,7 +671,7 @@
                     </pic:cNvPicPr>
                   </pic:nvPicPr>
                   <pic:blipFill>
-                    <a:blip r:embed="rId12"/>
+                    <a:blip r:embed="rId16"/>
                     <a:stretch>
                       <a:fillRect/>
                     </a:stretch>
@@ -727,45 +698,692 @@
       <w:r>
         <w:rPr>
           <w:rFonts w:hint="eastAsia"/>
-          <w:lang w:val="en-US" w:eastAsia="zh-CN"/>
-        </w:rPr>
-        <w:t>MID就是把日期取出来，replace把日期2019-06-10替换为20190610</w:t>
+        </w:rPr>
+        <w:t>MID</w:t>
+      </w:r>
+      <w:r>
+        <w:rPr>
+          <w:rFonts w:hint="eastAsia"/>
+        </w:rPr>
+        <w:t>就是把日期取出来，</w:t>
+      </w:r>
+      <w:r>
+        <w:rPr>
+          <w:rFonts w:hint="eastAsia"/>
+        </w:rPr>
+        <w:t>replace</w:t>
+      </w:r>
+      <w:r>
+        <w:rPr>
+          <w:rFonts w:hint="eastAsia"/>
+        </w:rPr>
+        <w:t>把日期</w:t>
+      </w:r>
+      <w:r>
+        <w:rPr>
+          <w:rFonts w:hint="eastAsia"/>
+        </w:rPr>
+        <w:t>2019-06-10</w:t>
+      </w:r>
+      <w:r>
+        <w:rPr>
+          <w:rFonts w:hint="eastAsia"/>
+        </w:rPr>
+        <w:t>替换为</w:t>
+      </w:r>
+      <w:r>
+        <w:rPr>
+          <w:rFonts w:hint="eastAsia"/>
+        </w:rPr>
+        <w:t>20190610</w:t>
+      </w:r>
+    </w:p>
+    <w:p>
+      <w:r>
+        <w:rPr>
+          <w:rFonts w:hint="eastAsia"/>
+        </w:rPr>
+        <w:t>这样每一个的报表中的余额就是根据每一个中的日期进行查询</w:t>
       </w:r>
     </w:p>
     <w:p>
       <w:pPr>
-        <w:rPr>
-          <w:rFonts w:hint="default"/>
-          <w:lang w:val="en-US" w:eastAsia="zh-CN"/>
-        </w:rPr>
+        <w:pStyle w:val="1"/>
       </w:pPr>
       <w:r>
         <w:rPr>
           <w:rFonts w:hint="eastAsia"/>
-          <w:lang w:val="en-US" w:eastAsia="zh-CN"/>
-        </w:rPr>
-        <w:t>这样每一个的报表中的余额就是根据每一个中的日期进行查询</w:t>
+        </w:rPr>
+        <w:lastRenderedPageBreak/>
+        <w:t>按钮</w:t>
+      </w:r>
+      <w:r>
+        <w:rPr>
+          <w:rFonts w:hint="eastAsia"/>
+        </w:rPr>
+        <w:t>设置</w:t>
       </w:r>
       <w:bookmarkStart w:id="0" w:name="_GoBack"/>
       <w:bookmarkEnd w:id="0"/>
+    </w:p>
+    <w:p>
+      <w:r>
+        <w:rPr>
+          <w:rFonts w:hint="eastAsia"/>
+        </w:rPr>
+        <w:t>效果图：</w:t>
+      </w:r>
+    </w:p>
+    <w:p>
+      <w:r>
+        <w:rPr>
+          <w:noProof/>
+        </w:rPr>
+        <w:drawing>
+          <wp:inline distT="0" distB="0" distL="0" distR="0" wp14:anchorId="203EE26F" wp14:editId="488855F1">
+            <wp:extent cx="5274310" cy="1965325"/>
+            <wp:effectExtent l="0" t="0" r="2540" b="0"/>
+            <wp:docPr id="4" name="图片 4"/>
+            <wp:cNvGraphicFramePr>
+              <a:graphicFrameLocks xmlns:a="http://schemas.openxmlformats.org/drawingml/2006/main" noChangeAspect="1"/>
+            </wp:cNvGraphicFramePr>
+            <a:graphic xmlns:a="http://schemas.openxmlformats.org/drawingml/2006/main">
+              <a:graphicData uri="http://schemas.openxmlformats.org/drawingml/2006/picture">
+                <pic:pic xmlns:pic="http://schemas.openxmlformats.org/drawingml/2006/picture">
+                  <pic:nvPicPr>
+                    <pic:cNvPr id="1" name=""/>
+                    <pic:cNvPicPr/>
+                  </pic:nvPicPr>
+                  <pic:blipFill>
+                    <a:blip r:embed="rId17"/>
+                    <a:stretch>
+                      <a:fillRect/>
+                    </a:stretch>
+                  </pic:blipFill>
+                  <pic:spPr>
+                    <a:xfrm>
+                      <a:off x="0" y="0"/>
+                      <a:ext cx="5274310" cy="1965325"/>
+                    </a:xfrm>
+                    <a:prstGeom prst="rect">
+                      <a:avLst/>
+                    </a:prstGeom>
+                  </pic:spPr>
+                </pic:pic>
+              </a:graphicData>
+            </a:graphic>
+          </wp:inline>
+        </w:drawing>
+      </w:r>
+    </w:p>
+    <w:p>
+      <w:r>
+        <w:t>设置步骤</w:t>
+      </w:r>
+      <w:r>
+        <w:rPr>
+          <w:rFonts w:hint="eastAsia"/>
+        </w:rPr>
+        <w:t>：</w:t>
+      </w:r>
+    </w:p>
+    <w:p>
+      <w:pPr>
+        <w:rPr>
+          <w:rFonts w:hint="eastAsia"/>
+        </w:rPr>
+      </w:pPr>
+      <w:r>
+        <w:t>点击编辑按钮</w:t>
+      </w:r>
+      <w:r>
+        <w:rPr>
+          <w:rFonts w:hint="eastAsia"/>
+        </w:rPr>
+        <w:t>：</w:t>
+      </w:r>
+    </w:p>
+    <w:p>
+      <w:r>
+        <w:rPr>
+          <w:noProof/>
+        </w:rPr>
+        <w:drawing>
+          <wp:inline distT="0" distB="0" distL="0" distR="0" wp14:anchorId="46B93B9E" wp14:editId="3BC1B061">
+            <wp:extent cx="5274310" cy="3001010"/>
+            <wp:effectExtent l="0" t="0" r="2540" b="8890"/>
+            <wp:docPr id="7" name="图片 7"/>
+            <wp:cNvGraphicFramePr>
+              <a:graphicFrameLocks xmlns:a="http://schemas.openxmlformats.org/drawingml/2006/main" noChangeAspect="1"/>
+            </wp:cNvGraphicFramePr>
+            <a:graphic xmlns:a="http://schemas.openxmlformats.org/drawingml/2006/main">
+              <a:graphicData uri="http://schemas.openxmlformats.org/drawingml/2006/picture">
+                <pic:pic xmlns:pic="http://schemas.openxmlformats.org/drawingml/2006/picture">
+                  <pic:nvPicPr>
+                    <pic:cNvPr id="1" name=""/>
+                    <pic:cNvPicPr/>
+                  </pic:nvPicPr>
+                  <pic:blipFill>
+                    <a:blip r:embed="rId18"/>
+                    <a:stretch>
+                      <a:fillRect/>
+                    </a:stretch>
+                  </pic:blipFill>
+                  <pic:spPr>
+                    <a:xfrm>
+                      <a:off x="0" y="0"/>
+                      <a:ext cx="5274310" cy="3001010"/>
+                    </a:xfrm>
+                    <a:prstGeom prst="rect">
+                      <a:avLst/>
+                    </a:prstGeom>
+                  </pic:spPr>
+                </pic:pic>
+              </a:graphicData>
+            </a:graphic>
+          </wp:inline>
+        </w:drawing>
+      </w:r>
+    </w:p>
+    <w:p>
+      <w:pPr>
+        <w:rPr>
+          <w:rFonts w:hint="eastAsia"/>
+        </w:rPr>
+      </w:pPr>
+    </w:p>
+    <w:p>
+      <w:r>
+        <w:t>把需要的按钮直接拖动到空白处</w:t>
+      </w:r>
+    </w:p>
+    <w:p>
+      <w:r>
+        <w:rPr>
+          <w:noProof/>
+        </w:rPr>
+        <w:lastRenderedPageBreak/>
+        <w:drawing>
+          <wp:inline distT="0" distB="0" distL="0" distR="0" wp14:anchorId="42D8296D" wp14:editId="4907841C">
+            <wp:extent cx="5274310" cy="2789555"/>
+            <wp:effectExtent l="0" t="0" r="2540" b="0"/>
+            <wp:docPr id="12" name="图片 12"/>
+            <wp:cNvGraphicFramePr>
+              <a:graphicFrameLocks xmlns:a="http://schemas.openxmlformats.org/drawingml/2006/main" noChangeAspect="1"/>
+            </wp:cNvGraphicFramePr>
+            <a:graphic xmlns:a="http://schemas.openxmlformats.org/drawingml/2006/main">
+              <a:graphicData uri="http://schemas.openxmlformats.org/drawingml/2006/picture">
+                <pic:pic xmlns:pic="http://schemas.openxmlformats.org/drawingml/2006/picture">
+                  <pic:nvPicPr>
+                    <pic:cNvPr id="1" name=""/>
+                    <pic:cNvPicPr/>
+                  </pic:nvPicPr>
+                  <pic:blipFill>
+                    <a:blip r:embed="rId19"/>
+                    <a:stretch>
+                      <a:fillRect/>
+                    </a:stretch>
+                  </pic:blipFill>
+                  <pic:spPr>
+                    <a:xfrm>
+                      <a:off x="0" y="0"/>
+                      <a:ext cx="5274310" cy="2789555"/>
+                    </a:xfrm>
+                    <a:prstGeom prst="rect">
+                      <a:avLst/>
+                    </a:prstGeom>
+                  </pic:spPr>
+                </pic:pic>
+              </a:graphicData>
+            </a:graphic>
+          </wp:inline>
+        </w:drawing>
+      </w:r>
+    </w:p>
+    <w:p/>
+    <w:p>
+      <w:pPr>
+        <w:rPr>
+          <w:rFonts w:hint="eastAsia"/>
+        </w:rPr>
+      </w:pPr>
+      <w:r>
+        <w:t>方框处的就是添加的按钮</w:t>
+      </w:r>
+      <w:r>
+        <w:rPr>
+          <w:rFonts w:hint="eastAsia"/>
+        </w:rPr>
+        <w:t>，</w:t>
+      </w:r>
+      <w:r>
+        <w:t>名字和显示的值</w:t>
+      </w:r>
+      <w:r>
+        <w:rPr>
+          <w:rFonts w:hint="eastAsia"/>
+        </w:rPr>
+        <w:t>，</w:t>
+      </w:r>
+      <w:r>
+        <w:t>只需要点击对应的控件进行修改即可</w:t>
+      </w:r>
+      <w:r>
+        <w:rPr>
+          <w:rFonts w:hint="eastAsia"/>
+        </w:rPr>
+        <w:t>。</w:t>
+      </w:r>
+      <w:r>
+        <w:t>上面的以下参数未生成</w:t>
+      </w:r>
+      <w:r>
+        <w:rPr>
+          <w:rFonts w:hint="eastAsia"/>
+        </w:rPr>
+        <w:t>，</w:t>
+      </w:r>
+      <w:r>
+        <w:t>表示在报表的</w:t>
+      </w:r>
+      <w:r>
+        <w:t>SQL</w:t>
+      </w:r>
+      <w:r>
+        <w:t>里面引用了参数</w:t>
+      </w:r>
+      <w:r>
+        <w:rPr>
+          <w:rFonts w:hint="eastAsia"/>
+        </w:rPr>
+        <w:t>，</w:t>
+      </w:r>
+      <w:r>
+        <w:t>但是没有对应的控件</w:t>
+      </w:r>
+      <w:r>
+        <w:rPr>
+          <w:rFonts w:hint="eastAsia"/>
+        </w:rPr>
+        <w:t>，</w:t>
+      </w:r>
+      <w:r>
+        <w:t>也就是说</w:t>
+      </w:r>
+      <w:r>
+        <w:rPr>
+          <w:rFonts w:hint="eastAsia"/>
+        </w:rPr>
+        <w:t>，</w:t>
+      </w:r>
+      <w:r>
+        <w:t>如果参数的名字和控件的名字相同</w:t>
+      </w:r>
+      <w:r>
+        <w:rPr>
+          <w:rFonts w:hint="eastAsia"/>
+        </w:rPr>
+        <w:t>，</w:t>
+      </w:r>
+      <w:r>
+        <w:t>SQL</w:t>
+      </w:r>
+      <w:r>
+        <w:t>是自动调用控件的值的</w:t>
+      </w:r>
+      <w:r>
+        <w:rPr>
+          <w:rFonts w:hint="eastAsia"/>
+        </w:rPr>
+        <w:t>。</w:t>
+      </w:r>
+    </w:p>
+    <w:p>
+      <w:r>
+        <w:rPr>
+          <w:noProof/>
+        </w:rPr>
+        <w:drawing>
+          <wp:inline distT="0" distB="0" distL="0" distR="0" wp14:anchorId="40C2892C" wp14:editId="3C4578A0">
+            <wp:extent cx="5274310" cy="3074035"/>
+            <wp:effectExtent l="0" t="0" r="2540" b="0"/>
+            <wp:docPr id="13" name="图片 13"/>
+            <wp:cNvGraphicFramePr>
+              <a:graphicFrameLocks xmlns:a="http://schemas.openxmlformats.org/drawingml/2006/main" noChangeAspect="1"/>
+            </wp:cNvGraphicFramePr>
+            <a:graphic xmlns:a="http://schemas.openxmlformats.org/drawingml/2006/main">
+              <a:graphicData uri="http://schemas.openxmlformats.org/drawingml/2006/picture">
+                <pic:pic xmlns:pic="http://schemas.openxmlformats.org/drawingml/2006/picture">
+                  <pic:nvPicPr>
+                    <pic:cNvPr id="1" name=""/>
+                    <pic:cNvPicPr/>
+                  </pic:nvPicPr>
+                  <pic:blipFill>
+                    <a:blip r:embed="rId20"/>
+                    <a:stretch>
+                      <a:fillRect/>
+                    </a:stretch>
+                  </pic:blipFill>
+                  <pic:spPr>
+                    <a:xfrm>
+                      <a:off x="0" y="0"/>
+                      <a:ext cx="5274310" cy="3074035"/>
+                    </a:xfrm>
+                    <a:prstGeom prst="rect">
+                      <a:avLst/>
+                    </a:prstGeom>
+                  </pic:spPr>
+                </pic:pic>
+              </a:graphicData>
+            </a:graphic>
+          </wp:inline>
+        </w:drawing>
+      </w:r>
+    </w:p>
+    <w:p/>
+    <w:p>
+      <w:r>
+        <w:t>所以</w:t>
+      </w:r>
+      <w:r>
+        <w:rPr>
+          <w:rFonts w:hint="eastAsia"/>
+        </w:rPr>
+        <w:t>，</w:t>
+      </w:r>
+      <w:r>
+        <w:t>在这个应用中</w:t>
+      </w:r>
+      <w:r>
+        <w:rPr>
+          <w:rFonts w:hint="eastAsia"/>
+        </w:rPr>
+        <w:t>，</w:t>
+      </w:r>
+      <w:r>
+        <w:t>用到了切换币种中的币种</w:t>
+      </w:r>
+      <w:r>
+        <w:rPr>
+          <w:rFonts w:hint="eastAsia"/>
+        </w:rPr>
+        <w:t>，</w:t>
+      </w:r>
+      <w:r>
+        <w:t>也就是下拉框的值</w:t>
+      </w:r>
+      <w:r>
+        <w:rPr>
+          <w:rFonts w:hint="eastAsia"/>
+        </w:rPr>
+        <w:t>，</w:t>
+      </w:r>
+      <w:r>
+        <w:t>就是直接使用控件的名称就引用到了</w:t>
+      </w:r>
+      <w:r>
+        <w:rPr>
+          <w:rFonts w:hint="eastAsia"/>
+        </w:rPr>
+        <w:t>。</w:t>
+      </w:r>
+    </w:p>
+    <w:p>
+      <w:r>
+        <w:rPr>
+          <w:noProof/>
+        </w:rPr>
+        <w:lastRenderedPageBreak/>
+        <w:drawing>
+          <wp:inline distT="0" distB="0" distL="0" distR="0" wp14:anchorId="2670882A" wp14:editId="7E47AA49">
+            <wp:extent cx="5274310" cy="1826260"/>
+            <wp:effectExtent l="0" t="0" r="2540" b="2540"/>
+            <wp:docPr id="14" name="图片 14"/>
+            <wp:cNvGraphicFramePr>
+              <a:graphicFrameLocks xmlns:a="http://schemas.openxmlformats.org/drawingml/2006/main" noChangeAspect="1"/>
+            </wp:cNvGraphicFramePr>
+            <a:graphic xmlns:a="http://schemas.openxmlformats.org/drawingml/2006/main">
+              <a:graphicData uri="http://schemas.openxmlformats.org/drawingml/2006/picture">
+                <pic:pic xmlns:pic="http://schemas.openxmlformats.org/drawingml/2006/picture">
+                  <pic:nvPicPr>
+                    <pic:cNvPr id="1" name=""/>
+                    <pic:cNvPicPr/>
+                  </pic:nvPicPr>
+                  <pic:blipFill>
+                    <a:blip r:embed="rId21"/>
+                    <a:stretch>
+                      <a:fillRect/>
+                    </a:stretch>
+                  </pic:blipFill>
+                  <pic:spPr>
+                    <a:xfrm>
+                      <a:off x="0" y="0"/>
+                      <a:ext cx="5274310" cy="1826260"/>
+                    </a:xfrm>
+                    <a:prstGeom prst="rect">
+                      <a:avLst/>
+                    </a:prstGeom>
+                  </pic:spPr>
+                </pic:pic>
+              </a:graphicData>
+            </a:graphic>
+          </wp:inline>
+        </w:drawing>
+      </w:r>
+    </w:p>
+    <w:p/>
+    <w:p>
+      <w:r>
+        <w:t>下拉框中的列表</w:t>
+      </w:r>
+      <w:r>
+        <w:rPr>
+          <w:rFonts w:hint="eastAsia"/>
+        </w:rPr>
+        <w:t>：</w:t>
+      </w:r>
+    </w:p>
+    <w:p>
+      <w:r>
+        <w:rPr>
+          <w:noProof/>
+        </w:rPr>
+        <w:drawing>
+          <wp:inline distT="0" distB="0" distL="0" distR="0" wp14:anchorId="234B5C0B" wp14:editId="4B80B199">
+            <wp:extent cx="5274310" cy="3384550"/>
+            <wp:effectExtent l="0" t="0" r="2540" b="6350"/>
+            <wp:docPr id="15" name="图片 15"/>
+            <wp:cNvGraphicFramePr>
+              <a:graphicFrameLocks xmlns:a="http://schemas.openxmlformats.org/drawingml/2006/main" noChangeAspect="1"/>
+            </wp:cNvGraphicFramePr>
+            <a:graphic xmlns:a="http://schemas.openxmlformats.org/drawingml/2006/main">
+              <a:graphicData uri="http://schemas.openxmlformats.org/drawingml/2006/picture">
+                <pic:pic xmlns:pic="http://schemas.openxmlformats.org/drawingml/2006/picture">
+                  <pic:nvPicPr>
+                    <pic:cNvPr id="1" name=""/>
+                    <pic:cNvPicPr/>
+                  </pic:nvPicPr>
+                  <pic:blipFill>
+                    <a:blip r:embed="rId22"/>
+                    <a:stretch>
+                      <a:fillRect/>
+                    </a:stretch>
+                  </pic:blipFill>
+                  <pic:spPr>
+                    <a:xfrm>
+                      <a:off x="0" y="0"/>
+                      <a:ext cx="5274310" cy="3384550"/>
+                    </a:xfrm>
+                    <a:prstGeom prst="rect">
+                      <a:avLst/>
+                    </a:prstGeom>
+                  </pic:spPr>
+                </pic:pic>
+              </a:graphicData>
+            </a:graphic>
+          </wp:inline>
+        </w:drawing>
+      </w:r>
+    </w:p>
+    <w:p/>
+    <w:p>
+      <w:r>
+        <w:t>如果想选择下拉框中的值后</w:t>
+      </w:r>
+      <w:r>
+        <w:rPr>
+          <w:rFonts w:hint="eastAsia"/>
+        </w:rPr>
+        <w:t>，</w:t>
+      </w:r>
+      <w:r>
+        <w:t>触发页面重新刷新</w:t>
+      </w:r>
+      <w:r>
+        <w:rPr>
+          <w:rFonts w:hint="eastAsia"/>
+        </w:rPr>
+        <w:t>，</w:t>
+      </w:r>
+      <w:r>
+        <w:t>那么需要在事件里面添加</w:t>
+      </w:r>
+      <w:r>
+        <w:rPr>
+          <w:rFonts w:hint="eastAsia"/>
+        </w:rPr>
+        <w:t>：</w:t>
+      </w:r>
+    </w:p>
+    <w:p>
+      <w:r>
+        <w:rPr>
+          <w:noProof/>
+        </w:rPr>
+        <w:lastRenderedPageBreak/>
+        <w:drawing>
+          <wp:inline distT="0" distB="0" distL="0" distR="0" wp14:anchorId="1AE97495" wp14:editId="537B2736">
+            <wp:extent cx="5274310" cy="3033395"/>
+            <wp:effectExtent l="0" t="0" r="2540" b="0"/>
+            <wp:docPr id="16" name="图片 16"/>
+            <wp:cNvGraphicFramePr>
+              <a:graphicFrameLocks xmlns:a="http://schemas.openxmlformats.org/drawingml/2006/main" noChangeAspect="1"/>
+            </wp:cNvGraphicFramePr>
+            <a:graphic xmlns:a="http://schemas.openxmlformats.org/drawingml/2006/main">
+              <a:graphicData uri="http://schemas.openxmlformats.org/drawingml/2006/picture">
+                <pic:pic xmlns:pic="http://schemas.openxmlformats.org/drawingml/2006/picture">
+                  <pic:nvPicPr>
+                    <pic:cNvPr id="1" name=""/>
+                    <pic:cNvPicPr/>
+                  </pic:nvPicPr>
+                  <pic:blipFill>
+                    <a:blip r:embed="rId23"/>
+                    <a:stretch>
+                      <a:fillRect/>
+                    </a:stretch>
+                  </pic:blipFill>
+                  <pic:spPr>
+                    <a:xfrm>
+                      <a:off x="0" y="0"/>
+                      <a:ext cx="5274310" cy="3033395"/>
+                    </a:xfrm>
+                    <a:prstGeom prst="rect">
+                      <a:avLst/>
+                    </a:prstGeom>
+                  </pic:spPr>
+                </pic:pic>
+              </a:graphicData>
+            </a:graphic>
+          </wp:inline>
+        </w:drawing>
+      </w:r>
+    </w:p>
+    <w:p>
+      <w:pPr>
+        <w:rPr>
+          <w:rFonts w:hint="eastAsia"/>
+        </w:rPr>
+      </w:pPr>
+      <w:r>
+        <w:t>编辑后是触发时机</w:t>
+      </w:r>
+      <w:r>
+        <w:rPr>
+          <w:rFonts w:hint="eastAsia"/>
+        </w:rPr>
+        <w:t>，</w:t>
+      </w:r>
+      <w:r>
+        <w:t>写好</w:t>
+      </w:r>
+      <w:r>
+        <w:t>JS</w:t>
+      </w:r>
+      <w:r>
+        <w:t>脚本即可</w:t>
+      </w:r>
+      <w:r>
+        <w:rPr>
+          <w:rFonts w:hint="eastAsia"/>
+        </w:rPr>
+        <w:t>。</w:t>
+      </w:r>
     </w:p>
     <w:sectPr>
       <w:pgSz w:w="11906" w:h="16838"/>
       <w:pgMar w:top="1440" w:right="1800" w:bottom="1440" w:left="1800" w:header="851" w:footer="992" w:gutter="0"/>
-      <w:cols w:space="425" w:num="1"/>
-      <w:docGrid w:type="lines" w:linePitch="312" w:charSpace="0"/>
+      <w:cols w:space="425"/>
+      <w:docGrid w:type="lines" w:linePitch="312"/>
     </w:sectPr>
   </w:body>
 </w:document>
 </file>
 
+<file path=word/endnotes.xml><?xml version="1.0" encoding="utf-8"?>
+<w:endnotes xmlns:wpc="http://schemas.microsoft.com/office/word/2010/wordprocessingCanvas" xmlns:mc="http://schemas.openxmlformats.org/markup-compatibility/2006" xmlns:o="urn:schemas-microsoft-com:office:office" xmlns:r="http://schemas.openxmlformats.org/officeDocument/2006/relationships" xmlns:m="http://schemas.openxmlformats.org/officeDocument/2006/math" xmlns:v="urn:schemas-microsoft-com:vml" xmlns:wp14="http://schemas.microsoft.com/office/word/2010/wordprocessingDrawing" xmlns:wp="http://schemas.openxmlformats.org/drawingml/2006/wordprocessingDrawing" xmlns:w10="urn:schemas-microsoft-com:office:word" xmlns:w="http://schemas.openxmlformats.org/wordprocessingml/2006/main" xmlns:w14="http://schemas.microsoft.com/office/word/2010/wordml" xmlns:w15="http://schemas.microsoft.com/office/word/2012/wordml" xmlns:wpg="http://schemas.microsoft.com/office/word/2010/wordprocessingGroup" xmlns:wpi="http://schemas.microsoft.com/office/word/2010/wordprocessingInk" xmlns:wne="http://schemas.microsoft.com/office/word/2006/wordml" xmlns:wps="http://schemas.microsoft.com/office/word/2010/wordprocessingShape" mc:Ignorable="w14 w15 wp14">
+  <w:endnote w:type="separator" w:id="-1">
+    <w:p>
+      <w:r>
+        <w:separator/>
+      </w:r>
+    </w:p>
+  </w:endnote>
+  <w:endnote w:type="continuationSeparator" w:id="0">
+    <w:p>
+      <w:r>
+        <w:continuationSeparator/>
+      </w:r>
+    </w:p>
+  </w:endnote>
+</w:endnotes>
+</file>
+
+<file path=word/footnotes.xml><?xml version="1.0" encoding="utf-8"?>
+<w:footnotes xmlns:wpc="http://schemas.microsoft.com/office/word/2010/wordprocessingCanvas" xmlns:mc="http://schemas.openxmlformats.org/markup-compatibility/2006" xmlns:o="urn:schemas-microsoft-com:office:office" xmlns:r="http://schemas.openxmlformats.org/officeDocument/2006/relationships" xmlns:m="http://schemas.openxmlformats.org/officeDocument/2006/math" xmlns:v="urn:schemas-microsoft-com:vml" xmlns:wp14="http://schemas.microsoft.com/office/word/2010/wordprocessingDrawing" xmlns:wp="http://schemas.openxmlformats.org/drawingml/2006/wordprocessingDrawing" xmlns:w10="urn:schemas-microsoft-com:office:word" xmlns:w="http://schemas.openxmlformats.org/wordprocessingml/2006/main" xmlns:w14="http://schemas.microsoft.com/office/word/2010/wordml" xmlns:w15="http://schemas.microsoft.com/office/word/2012/wordml" xmlns:wpg="http://schemas.microsoft.com/office/word/2010/wordprocessingGroup" xmlns:wpi="http://schemas.microsoft.com/office/word/2010/wordprocessingInk" xmlns:wne="http://schemas.microsoft.com/office/word/2006/wordml" xmlns:wps="http://schemas.microsoft.com/office/word/2010/wordprocessingShape" mc:Ignorable="w14 w15 wp14">
+  <w:footnote w:type="separator" w:id="-1">
+    <w:p>
+      <w:r>
+        <w:separator/>
+      </w:r>
+    </w:p>
+  </w:footnote>
+  <w:footnote w:type="continuationSeparator" w:id="0">
+    <w:p>
+      <w:r>
+        <w:continuationSeparator/>
+      </w:r>
+    </w:p>
+  </w:footnote>
+</w:footnotes>
+</file>
+
 <file path=word/numbering.xml><?xml version="1.0" encoding="utf-8"?>
-<w:numbering xmlns:wpc="http://schemas.microsoft.com/office/word/2010/wordprocessingCanvas" xmlns:mc="http://schemas.openxmlformats.org/markup-compatibility/2006" xmlns:o="urn:schemas-microsoft-com:office:office" xmlns:r="http://schemas.openxmlformats.org/officeDocument/2006/relationships" xmlns:m="http://schemas.openxmlformats.org/officeDocument/2006/math" xmlns:v="urn:schemas-microsoft-com:vml" xmlns:wp14="http://schemas.microsoft.com/office/word/2010/wordprocessingDrawing" xmlns:wp="http://schemas.openxmlformats.org/drawingml/2006/wordprocessingDrawing" xmlns:w10="urn:schemas-microsoft-com:office:word" xmlns:w="http://schemas.openxmlformats.org/wordprocessingml/2006/main" xmlns:w14="http://schemas.microsoft.com/office/word/2010/wordml" xmlns:wpg="http://schemas.microsoft.com/office/word/2010/wordprocessingGroup" xmlns:wpi="http://schemas.microsoft.com/office/word/2010/wordprocessingInk" xmlns:wne="http://schemas.microsoft.com/office/word/2006/wordml" xmlns:wps="http://schemas.microsoft.com/office/word/2010/wordprocessingShape" mc:Ignorable="w14 wp14">
-  <w:abstractNum w:abstractNumId="0">
+<w:numbering xmlns:wpc="http://schemas.microsoft.com/office/word/2010/wordprocessingCanvas" xmlns:mc="http://schemas.openxmlformats.org/markup-compatibility/2006" xmlns:o="urn:schemas-microsoft-com:office:office" xmlns:r="http://schemas.openxmlformats.org/officeDocument/2006/relationships" xmlns:m="http://schemas.openxmlformats.org/officeDocument/2006/math" xmlns:v="urn:schemas-microsoft-com:vml" xmlns:wp14="http://schemas.microsoft.com/office/word/2010/wordprocessingDrawing" xmlns:wp="http://schemas.openxmlformats.org/drawingml/2006/wordprocessingDrawing" xmlns:w10="urn:schemas-microsoft-com:office:word" xmlns:w="http://schemas.openxmlformats.org/wordprocessingml/2006/main" xmlns:w14="http://schemas.microsoft.com/office/word/2010/wordml" xmlns:w15="http://schemas.microsoft.com/office/word/2012/wordml" xmlns:wpg="http://schemas.microsoft.com/office/word/2010/wordprocessingGroup" xmlns:wpi="http://schemas.microsoft.com/office/word/2010/wordprocessingInk" xmlns:wne="http://schemas.microsoft.com/office/word/2006/wordml" xmlns:wps="http://schemas.microsoft.com/office/word/2010/wordprocessingShape" mc:Ignorable="w14 w15 wp14">
+  <w:abstractNum w:abstractNumId="0" w15:restartNumberingAfterBreak="0">
     <w:nsid w:val="80E3BF83"/>
     <w:multiLevelType w:val="singleLevel"/>
     <w:tmpl w:val="80E3BF83"/>
-    <w:lvl w:ilvl="0" w:tentative="0">
+    <w:lvl w:ilvl="0">
       <w:start w:val="1"/>
       <w:numFmt w:val="decimal"/>
       <w:suff w:val="space"/>
@@ -780,290 +1398,322 @@
 </file>
 
 <file path=word/styles.xml><?xml version="1.0" encoding="utf-8"?>
-<w:styles xmlns:mc="http://schemas.openxmlformats.org/markup-compatibility/2006" xmlns:o="urn:schemas-microsoft-com:office:office" xmlns:r="http://schemas.openxmlformats.org/officeDocument/2006/relationships" xmlns:m="http://schemas.openxmlformats.org/officeDocument/2006/math" xmlns:v="urn:schemas-microsoft-com:vml" xmlns:w="http://schemas.openxmlformats.org/wordprocessingml/2006/main" xmlns:w14="http://schemas.microsoft.com/office/word/2010/wordml" xmlns:w10="urn:schemas-microsoft-com:office:word" xmlns:sl="http://schemas.openxmlformats.org/schemaLibrary/2006/main" mc:Ignorable="w14">
+<w:styles xmlns:mc="http://schemas.openxmlformats.org/markup-compatibility/2006" xmlns:r="http://schemas.openxmlformats.org/officeDocument/2006/relationships" xmlns:w="http://schemas.openxmlformats.org/wordprocessingml/2006/main" xmlns:w14="http://schemas.microsoft.com/office/word/2010/wordml" xmlns:w15="http://schemas.microsoft.com/office/word/2012/wordml" mc:Ignorable="w14 w15">
   <w:docDefaults>
     <w:rPrDefault>
       <w:rPr>
-        <w:rFonts w:asciiTheme="minorHAnsi" w:hAnsiTheme="minorHAnsi" w:eastAsiaTheme="minorEastAsia" w:cstheme="minorBidi"/>
+        <w:rFonts w:asciiTheme="minorHAnsi" w:eastAsiaTheme="minorEastAsia" w:hAnsiTheme="minorHAnsi" w:cstheme="minorBidi"/>
+        <w:lang w:val="en-US" w:eastAsia="zh-CN" w:bidi="ar-SA"/>
       </w:rPr>
     </w:rPrDefault>
+    <w:pPrDefault/>
   </w:docDefaults>
-  <w:latentStyles w:count="260" w:defQFormat="0" w:defUnhideWhenUsed="1" w:defSemiHidden="1" w:defUIPriority="99" w:defLockedState="0">
-    <w:lsdException w:qFormat="1" w:unhideWhenUsed="0" w:uiPriority="0" w:semiHidden="0" w:name="Normal"/>
-    <w:lsdException w:qFormat="1" w:unhideWhenUsed="0" w:uiPriority="0" w:semiHidden="0" w:name="heading 1"/>
-    <w:lsdException w:qFormat="1" w:uiPriority="0" w:name="heading 2"/>
-    <w:lsdException w:qFormat="1" w:uiPriority="0" w:name="heading 3"/>
-    <w:lsdException w:qFormat="1" w:uiPriority="0" w:name="heading 4"/>
-    <w:lsdException w:qFormat="1" w:uiPriority="0" w:name="heading 5"/>
-    <w:lsdException w:qFormat="1" w:uiPriority="0" w:name="heading 6"/>
-    <w:lsdException w:qFormat="1" w:uiPriority="0" w:name="heading 7"/>
-    <w:lsdException w:qFormat="1" w:uiPriority="0" w:name="heading 8"/>
-    <w:lsdException w:qFormat="1" w:uiPriority="0" w:name="heading 9"/>
-    <w:lsdException w:unhideWhenUsed="0" w:uiPriority="0" w:semiHidden="0" w:name="index 1"/>
-    <w:lsdException w:unhideWhenUsed="0" w:uiPriority="0" w:semiHidden="0" w:name="index 2"/>
-    <w:lsdException w:unhideWhenUsed="0" w:uiPriority="0" w:semiHidden="0" w:name="index 3"/>
-    <w:lsdException w:unhideWhenUsed="0" w:uiPriority="0" w:semiHidden="0" w:name="index 4"/>
-    <w:lsdException w:unhideWhenUsed="0" w:uiPriority="0" w:semiHidden="0" w:name="index 5"/>
-    <w:lsdException w:unhideWhenUsed="0" w:uiPriority="0" w:semiHidden="0" w:name="index 6"/>
-    <w:lsdException w:unhideWhenUsed="0" w:uiPriority="0" w:semiHidden="0" w:name="index 7"/>
-    <w:lsdException w:unhideWhenUsed="0" w:uiPriority="0" w:semiHidden="0" w:name="index 8"/>
-    <w:lsdException w:unhideWhenUsed="0" w:uiPriority="0" w:semiHidden="0" w:name="index 9"/>
-    <w:lsdException w:unhideWhenUsed="0" w:uiPriority="0" w:semiHidden="0" w:name="toc 1"/>
-    <w:lsdException w:unhideWhenUsed="0" w:uiPriority="0" w:semiHidden="0" w:name="toc 2"/>
-    <w:lsdException w:unhideWhenUsed="0" w:uiPriority="0" w:semiHidden="0" w:name="toc 3"/>
-    <w:lsdException w:unhideWhenUsed="0" w:uiPriority="0" w:semiHidden="0" w:name="toc 4"/>
-    <w:lsdException w:unhideWhenUsed="0" w:uiPriority="0" w:semiHidden="0" w:name="toc 5"/>
-    <w:lsdException w:unhideWhenUsed="0" w:uiPriority="0" w:semiHidden="0" w:name="toc 6"/>
-    <w:lsdException w:unhideWhenUsed="0" w:uiPriority="0" w:semiHidden="0" w:name="toc 7"/>
-    <w:lsdException w:unhideWhenUsed="0" w:uiPriority="0" w:semiHidden="0" w:name="toc 8"/>
-    <w:lsdException w:unhideWhenUsed="0" w:uiPriority="0" w:semiHidden="0" w:name="toc 9"/>
-    <w:lsdException w:unhideWhenUsed="0" w:uiPriority="0" w:semiHidden="0" w:name="Normal Indent"/>
-    <w:lsdException w:unhideWhenUsed="0" w:uiPriority="0" w:semiHidden="0" w:name="footnote text"/>
-    <w:lsdException w:unhideWhenUsed="0" w:uiPriority="0" w:semiHidden="0" w:name="annotation text"/>
-    <w:lsdException w:unhideWhenUsed="0" w:uiPriority="0" w:semiHidden="0" w:name="header"/>
-    <w:lsdException w:unhideWhenUsed="0" w:uiPriority="0" w:semiHidden="0" w:name="footer"/>
-    <w:lsdException w:unhideWhenUsed="0" w:uiPriority="0" w:semiHidden="0" w:name="index heading"/>
-    <w:lsdException w:qFormat="1" w:uiPriority="0" w:name="caption"/>
-    <w:lsdException w:unhideWhenUsed="0" w:uiPriority="0" w:semiHidden="0" w:name="table of figures"/>
-    <w:lsdException w:unhideWhenUsed="0" w:uiPriority="0" w:semiHidden="0" w:name="envelope address"/>
-    <w:lsdException w:unhideWhenUsed="0" w:uiPriority="0" w:semiHidden="0" w:name="envelope return"/>
-    <w:lsdException w:unhideWhenUsed="0" w:uiPriority="0" w:semiHidden="0" w:name="footnote reference"/>
-    <w:lsdException w:unhideWhenUsed="0" w:uiPriority="0" w:semiHidden="0" w:name="annotation reference"/>
-    <w:lsdException w:unhideWhenUsed="0" w:uiPriority="0" w:semiHidden="0" w:name="line number"/>
-    <w:lsdException w:unhideWhenUsed="0" w:uiPriority="0" w:semiHidden="0" w:name="page number"/>
-    <w:lsdException w:unhideWhenUsed="0" w:uiPriority="0" w:semiHidden="0" w:name="endnote reference"/>
-    <w:lsdException w:unhideWhenUsed="0" w:uiPriority="0" w:semiHidden="0" w:name="endnote text"/>
-    <w:lsdException w:unhideWhenUsed="0" w:uiPriority="0" w:semiHidden="0" w:name="table of authorities"/>
-    <w:lsdException w:unhideWhenUsed="0" w:uiPriority="0" w:semiHidden="0" w:name="macro"/>
-    <w:lsdException w:unhideWhenUsed="0" w:uiPriority="0" w:semiHidden="0" w:name="toa heading"/>
-    <w:lsdException w:unhideWhenUsed="0" w:uiPriority="0" w:semiHidden="0" w:name="List"/>
-    <w:lsdException w:unhideWhenUsed="0" w:uiPriority="0" w:semiHidden="0" w:name="List Bullet"/>
-    <w:lsdException w:unhideWhenUsed="0" w:uiPriority="0" w:semiHidden="0" w:name="List Number"/>
-    <w:lsdException w:unhideWhenUsed="0" w:uiPriority="0" w:semiHidden="0" w:name="List 2"/>
-    <w:lsdException w:unhideWhenUsed="0" w:uiPriority="0" w:semiHidden="0" w:name="List 3"/>
-    <w:lsdException w:unhideWhenUsed="0" w:uiPriority="0" w:semiHidden="0" w:name="List 4"/>
-    <w:lsdException w:unhideWhenUsed="0" w:uiPriority="0" w:semiHidden="0" w:name="List 5"/>
-    <w:lsdException w:unhideWhenUsed="0" w:uiPriority="0" w:semiHidden="0" w:name="List Bullet 2"/>
-    <w:lsdException w:unhideWhenUsed="0" w:uiPriority="0" w:semiHidden="0" w:name="List Bullet 3"/>
-    <w:lsdException w:unhideWhenUsed="0" w:uiPriority="0" w:semiHidden="0" w:name="List Bullet 4"/>
-    <w:lsdException w:unhideWhenUsed="0" w:uiPriority="0" w:semiHidden="0" w:name="List Bullet 5"/>
-    <w:lsdException w:unhideWhenUsed="0" w:uiPriority="0" w:semiHidden="0" w:name="List Number 2"/>
-    <w:lsdException w:unhideWhenUsed="0" w:uiPriority="0" w:semiHidden="0" w:name="List Number 3"/>
-    <w:lsdException w:unhideWhenUsed="0" w:uiPriority="0" w:semiHidden="0" w:name="List Number 4"/>
-    <w:lsdException w:unhideWhenUsed="0" w:uiPriority="0" w:semiHidden="0" w:name="List Number 5"/>
-    <w:lsdException w:qFormat="1" w:unhideWhenUsed="0" w:uiPriority="0" w:semiHidden="0" w:name="Title"/>
-    <w:lsdException w:unhideWhenUsed="0" w:uiPriority="0" w:semiHidden="0" w:name="Closing"/>
-    <w:lsdException w:unhideWhenUsed="0" w:uiPriority="0" w:semiHidden="0" w:name="Signature"/>
-    <w:lsdException w:unhideWhenUsed="0" w:uiPriority="0" w:name="Default Paragraph Font"/>
-    <w:lsdException w:unhideWhenUsed="0" w:uiPriority="0" w:semiHidden="0" w:name="Body Text"/>
-    <w:lsdException w:unhideWhenUsed="0" w:uiPriority="0" w:semiHidden="0" w:name="Body Text Indent"/>
-    <w:lsdException w:unhideWhenUsed="0" w:uiPriority="0" w:semiHidden="0" w:name="List Continue"/>
-    <w:lsdException w:unhideWhenUsed="0" w:uiPriority="0" w:semiHidden="0" w:name="List Continue 2"/>
-    <w:lsdException w:unhideWhenUsed="0" w:uiPriority="0" w:semiHidden="0" w:name="List Continue 3"/>
-    <w:lsdException w:unhideWhenUsed="0" w:uiPriority="0" w:semiHidden="0" w:name="List Continue 4"/>
-    <w:lsdException w:unhideWhenUsed="0" w:uiPriority="0" w:semiHidden="0" w:name="List Continue 5"/>
-    <w:lsdException w:unhideWhenUsed="0" w:uiPriority="0" w:semiHidden="0" w:name="Message Header"/>
-    <w:lsdException w:qFormat="1" w:unhideWhenUsed="0" w:uiPriority="0" w:semiHidden="0" w:name="Subtitle"/>
-    <w:lsdException w:unhideWhenUsed="0" w:uiPriority="0" w:semiHidden="0" w:name="Salutation"/>
-    <w:lsdException w:unhideWhenUsed="0" w:uiPriority="0" w:semiHidden="0" w:name="Date"/>
-    <w:lsdException w:unhideWhenUsed="0" w:uiPriority="0" w:semiHidden="0" w:name="Body Text First Indent"/>
-    <w:lsdException w:unhideWhenUsed="0" w:uiPriority="0" w:semiHidden="0" w:name="Body Text First Indent 2"/>
-    <w:lsdException w:unhideWhenUsed="0" w:uiPriority="0" w:semiHidden="0" w:name="Note Heading"/>
-    <w:lsdException w:unhideWhenUsed="0" w:uiPriority="0" w:semiHidden="0" w:name="Body Text 2"/>
-    <w:lsdException w:unhideWhenUsed="0" w:uiPriority="0" w:semiHidden="0" w:name="Body Text 3"/>
-    <w:lsdException w:unhideWhenUsed="0" w:uiPriority="0" w:semiHidden="0" w:name="Body Text Indent 2"/>
-    <w:lsdException w:unhideWhenUsed="0" w:uiPriority="0" w:semiHidden="0" w:name="Body Text Indent 3"/>
-    <w:lsdException w:unhideWhenUsed="0" w:uiPriority="0" w:semiHidden="0" w:name="Block Text"/>
-    <w:lsdException w:unhideWhenUsed="0" w:uiPriority="0" w:semiHidden="0" w:name="Hyperlink"/>
-    <w:lsdException w:unhideWhenUsed="0" w:uiPriority="0" w:semiHidden="0" w:name="FollowedHyperlink"/>
-    <w:lsdException w:qFormat="1" w:unhideWhenUsed="0" w:uiPriority="0" w:semiHidden="0" w:name="Strong"/>
-    <w:lsdException w:qFormat="1" w:unhideWhenUsed="0" w:uiPriority="0" w:semiHidden="0" w:name="Emphasis"/>
-    <w:lsdException w:unhideWhenUsed="0" w:uiPriority="0" w:semiHidden="0" w:name="Document Map"/>
-    <w:lsdException w:unhideWhenUsed="0" w:uiPriority="0" w:semiHidden="0" w:name="Plain Text"/>
-    <w:lsdException w:unhideWhenUsed="0" w:uiPriority="0" w:semiHidden="0" w:name="E-mail Signature"/>
-    <w:lsdException w:unhideWhenUsed="0" w:uiPriority="0" w:semiHidden="0" w:name="Normal (Web)"/>
-    <w:lsdException w:unhideWhenUsed="0" w:uiPriority="0" w:semiHidden="0" w:name="HTML Acronym"/>
-    <w:lsdException w:unhideWhenUsed="0" w:uiPriority="0" w:semiHidden="0" w:name="HTML Address"/>
-    <w:lsdException w:unhideWhenUsed="0" w:uiPriority="0" w:semiHidden="0" w:name="HTML Cite"/>
-    <w:lsdException w:unhideWhenUsed="0" w:uiPriority="0" w:semiHidden="0" w:name="HTML Code"/>
-    <w:lsdException w:unhideWhenUsed="0" w:uiPriority="0" w:semiHidden="0" w:name="HTML Definition"/>
-    <w:lsdException w:unhideWhenUsed="0" w:uiPriority="0" w:semiHidden="0" w:name="HTML Keyboard"/>
-    <w:lsdException w:unhideWhenUsed="0" w:uiPriority="0" w:semiHidden="0" w:name="HTML Preformatted"/>
-    <w:lsdException w:unhideWhenUsed="0" w:uiPriority="0" w:semiHidden="0" w:name="HTML Sample"/>
-    <w:lsdException w:unhideWhenUsed="0" w:uiPriority="0" w:semiHidden="0" w:name="HTML Typewriter"/>
-    <w:lsdException w:unhideWhenUsed="0" w:uiPriority="0" w:semiHidden="0" w:name="HTML Variable"/>
-    <w:lsdException w:unhideWhenUsed="0" w:uiPriority="0" w:name="Normal Table"/>
-    <w:lsdException w:unhideWhenUsed="0" w:uiPriority="0" w:semiHidden="0" w:name="annotation subject"/>
-    <w:lsdException w:unhideWhenUsed="0" w:uiPriority="0" w:semiHidden="0" w:name="Table Simple 1"/>
-    <w:lsdException w:unhideWhenUsed="0" w:uiPriority="0" w:semiHidden="0" w:name="Table Simple 2"/>
-    <w:lsdException w:unhideWhenUsed="0" w:uiPriority="0" w:semiHidden="0" w:name="Table Simple 3"/>
-    <w:lsdException w:unhideWhenUsed="0" w:uiPriority="0" w:semiHidden="0" w:name="Table Classic 1"/>
-    <w:lsdException w:unhideWhenUsed="0" w:uiPriority="0" w:semiHidden="0" w:name="Table Classic 2"/>
-    <w:lsdException w:unhideWhenUsed="0" w:uiPriority="0" w:semiHidden="0" w:name="Table Classic 3"/>
-    <w:lsdException w:unhideWhenUsed="0" w:uiPriority="0" w:semiHidden="0" w:name="Table Classic 4"/>
-    <w:lsdException w:unhideWhenUsed="0" w:uiPriority="0" w:semiHidden="0" w:name="Table Colorful 1"/>
-    <w:lsdException w:unhideWhenUsed="0" w:uiPriority="0" w:semiHidden="0" w:name="Table Colorful 2"/>
-    <w:lsdException w:unhideWhenUsed="0" w:uiPriority="0" w:semiHidden="0" w:name="Table Colorful 3"/>
-    <w:lsdException w:unhideWhenUsed="0" w:uiPriority="0" w:semiHidden="0" w:name="Table Columns 1"/>
-    <w:lsdException w:unhideWhenUsed="0" w:uiPriority="0" w:semiHidden="0" w:name="Table Columns 2"/>
-    <w:lsdException w:unhideWhenUsed="0" w:uiPriority="0" w:semiHidden="0" w:name="Table Columns 3"/>
-    <w:lsdException w:unhideWhenUsed="0" w:uiPriority="0" w:semiHidden="0" w:name="Table Columns 4"/>
-    <w:lsdException w:unhideWhenUsed="0" w:uiPriority="0" w:semiHidden="0" w:name="Table Columns 5"/>
-    <w:lsdException w:unhideWhenUsed="0" w:uiPriority="0" w:semiHidden="0" w:name="Table Grid 1"/>
-    <w:lsdException w:unhideWhenUsed="0" w:uiPriority="0" w:semiHidden="0" w:name="Table Grid 2"/>
-    <w:lsdException w:unhideWhenUsed="0" w:uiPriority="0" w:semiHidden="0" w:name="Table Grid 3"/>
-    <w:lsdException w:unhideWhenUsed="0" w:uiPriority="0" w:semiHidden="0" w:name="Table Grid 4"/>
-    <w:lsdException w:unhideWhenUsed="0" w:uiPriority="0" w:semiHidden="0" w:name="Table Grid 5"/>
-    <w:lsdException w:unhideWhenUsed="0" w:uiPriority="0" w:semiHidden="0" w:name="Table Grid 6"/>
-    <w:lsdException w:unhideWhenUsed="0" w:uiPriority="0" w:semiHidden="0" w:name="Table Grid 7"/>
-    <w:lsdException w:unhideWhenUsed="0" w:uiPriority="0" w:semiHidden="0" w:name="Table Grid 8"/>
-    <w:lsdException w:unhideWhenUsed="0" w:uiPriority="0" w:semiHidden="0" w:name="Table List 1"/>
-    <w:lsdException w:unhideWhenUsed="0" w:uiPriority="0" w:semiHidden="0" w:name="Table List 2"/>
-    <w:lsdException w:unhideWhenUsed="0" w:uiPriority="0" w:semiHidden="0" w:name="Table List 3"/>
-    <w:lsdException w:unhideWhenUsed="0" w:uiPriority="0" w:semiHidden="0" w:name="Table List 4"/>
-    <w:lsdException w:unhideWhenUsed="0" w:uiPriority="0" w:semiHidden="0" w:name="Table List 5"/>
-    <w:lsdException w:unhideWhenUsed="0" w:uiPriority="0" w:semiHidden="0" w:name="Table List 6"/>
-    <w:lsdException w:unhideWhenUsed="0" w:uiPriority="0" w:semiHidden="0" w:name="Table List 7"/>
-    <w:lsdException w:unhideWhenUsed="0" w:uiPriority="0" w:semiHidden="0" w:name="Table List 8"/>
-    <w:lsdException w:unhideWhenUsed="0" w:uiPriority="0" w:semiHidden="0" w:name="Table 3D effects 1"/>
-    <w:lsdException w:unhideWhenUsed="0" w:uiPriority="0" w:semiHidden="0" w:name="Table 3D effects 2"/>
-    <w:lsdException w:unhideWhenUsed="0" w:uiPriority="0" w:semiHidden="0" w:name="Table 3D effects 3"/>
-    <w:lsdException w:unhideWhenUsed="0" w:uiPriority="0" w:semiHidden="0" w:name="Table Contemporary"/>
-    <w:lsdException w:unhideWhenUsed="0" w:uiPriority="0" w:semiHidden="0" w:name="Table Elegant"/>
-    <w:lsdException w:unhideWhenUsed="0" w:uiPriority="0" w:semiHidden="0" w:name="Table Professional"/>
-    <w:lsdException w:unhideWhenUsed="0" w:uiPriority="0" w:semiHidden="0" w:name="Table Subtle 1"/>
-    <w:lsdException w:unhideWhenUsed="0" w:uiPriority="0" w:semiHidden="0" w:name="Table Subtle 2"/>
-    <w:lsdException w:unhideWhenUsed="0" w:uiPriority="0" w:semiHidden="0" w:name="Table Web 1"/>
-    <w:lsdException w:unhideWhenUsed="0" w:uiPriority="0" w:semiHidden="0" w:name="Table Web 2"/>
-    <w:lsdException w:unhideWhenUsed="0" w:uiPriority="0" w:semiHidden="0" w:name="Table Web 3"/>
-    <w:lsdException w:unhideWhenUsed="0" w:uiPriority="0" w:semiHidden="0" w:name="Balloon Text"/>
-    <w:lsdException w:unhideWhenUsed="0" w:uiPriority="0" w:semiHidden="0" w:name="Table Grid"/>
-    <w:lsdException w:unhideWhenUsed="0" w:uiPriority="0" w:semiHidden="0" w:name="Table Theme"/>
-    <w:lsdException w:unhideWhenUsed="0" w:uiPriority="60" w:semiHidden="0" w:name="Light Shading"/>
-    <w:lsdException w:unhideWhenUsed="0" w:uiPriority="61" w:semiHidden="0" w:name="Light List"/>
-    <w:lsdException w:unhideWhenUsed="0" w:uiPriority="62" w:semiHidden="0" w:name="Light Grid"/>
-    <w:lsdException w:unhideWhenUsed="0" w:uiPriority="63" w:semiHidden="0" w:name="Medium Shading 1"/>
-    <w:lsdException w:unhideWhenUsed="0" w:uiPriority="64" w:semiHidden="0" w:name="Medium Shading 2"/>
-    <w:lsdException w:unhideWhenUsed="0" w:uiPriority="65" w:semiHidden="0" w:name="Medium List 1"/>
-    <w:lsdException w:unhideWhenUsed="0" w:uiPriority="66" w:semiHidden="0" w:name="Medium List 2"/>
-    <w:lsdException w:unhideWhenUsed="0" w:uiPriority="67" w:semiHidden="0" w:name="Medium Grid 1"/>
-    <w:lsdException w:unhideWhenUsed="0" w:uiPriority="68" w:semiHidden="0" w:name="Medium Grid 2"/>
-    <w:lsdException w:unhideWhenUsed="0" w:uiPriority="69" w:semiHidden="0" w:name="Medium Grid 3"/>
-    <w:lsdException w:unhideWhenUsed="0" w:uiPriority="70" w:semiHidden="0" w:name="Dark List"/>
-    <w:lsdException w:unhideWhenUsed="0" w:uiPriority="71" w:semiHidden="0" w:name="Colorful Shading"/>
-    <w:lsdException w:unhideWhenUsed="0" w:uiPriority="72" w:semiHidden="0" w:name="Colorful List"/>
-    <w:lsdException w:unhideWhenUsed="0" w:uiPriority="73" w:semiHidden="0" w:name="Colorful Grid"/>
-    <w:lsdException w:unhideWhenUsed="0" w:uiPriority="60" w:semiHidden="0" w:name="Light Shading Accent 1"/>
-    <w:lsdException w:unhideWhenUsed="0" w:uiPriority="61" w:semiHidden="0" w:name="Light List Accent 1"/>
-    <w:lsdException w:unhideWhenUsed="0" w:uiPriority="62" w:semiHidden="0" w:name="Light Grid Accent 1"/>
-    <w:lsdException w:unhideWhenUsed="0" w:uiPriority="63" w:semiHidden="0" w:name="Medium Shading 1 Accent 1"/>
-    <w:lsdException w:unhideWhenUsed="0" w:uiPriority="64" w:semiHidden="0" w:name="Medium Shading 2 Accent 1"/>
-    <w:lsdException w:unhideWhenUsed="0" w:uiPriority="65" w:semiHidden="0" w:name="Medium List 1 Accent 1"/>
-    <w:lsdException w:unhideWhenUsed="0" w:uiPriority="66" w:semiHidden="0" w:name="Medium List 2 Accent 1"/>
-    <w:lsdException w:unhideWhenUsed="0" w:uiPriority="67" w:semiHidden="0" w:name="Medium Grid 1 Accent 1"/>
-    <w:lsdException w:unhideWhenUsed="0" w:uiPriority="68" w:semiHidden="0" w:name="Medium Grid 2 Accent 1"/>
-    <w:lsdException w:unhideWhenUsed="0" w:uiPriority="69" w:semiHidden="0" w:name="Medium Grid 3 Accent 1"/>
-    <w:lsdException w:unhideWhenUsed="0" w:uiPriority="70" w:semiHidden="0" w:name="Dark List Accent 1"/>
-    <w:lsdException w:unhideWhenUsed="0" w:uiPriority="71" w:semiHidden="0" w:name="Colorful Shading Accent 1"/>
-    <w:lsdException w:unhideWhenUsed="0" w:uiPriority="72" w:semiHidden="0" w:name="Colorful List Accent 1"/>
-    <w:lsdException w:unhideWhenUsed="0" w:uiPriority="73" w:semiHidden="0" w:name="Colorful Grid Accent 1"/>
-    <w:lsdException w:unhideWhenUsed="0" w:uiPriority="60" w:semiHidden="0" w:name="Light Shading Accent 2"/>
-    <w:lsdException w:unhideWhenUsed="0" w:uiPriority="61" w:semiHidden="0" w:name="Light List Accent 2"/>
-    <w:lsdException w:unhideWhenUsed="0" w:uiPriority="62" w:semiHidden="0" w:name="Light Grid Accent 2"/>
-    <w:lsdException w:unhideWhenUsed="0" w:uiPriority="63" w:semiHidden="0" w:name="Medium Shading 1 Accent 2"/>
-    <w:lsdException w:unhideWhenUsed="0" w:uiPriority="64" w:semiHidden="0" w:name="Medium Shading 2 Accent 2"/>
-    <w:lsdException w:unhideWhenUsed="0" w:uiPriority="65" w:semiHidden="0" w:name="Medium List 1 Accent 2"/>
-    <w:lsdException w:unhideWhenUsed="0" w:uiPriority="66" w:semiHidden="0" w:name="Medium List 2 Accent 2"/>
-    <w:lsdException w:unhideWhenUsed="0" w:uiPriority="67" w:semiHidden="0" w:name="Medium Grid 1 Accent 2"/>
-    <w:lsdException w:unhideWhenUsed="0" w:uiPriority="68" w:semiHidden="0" w:name="Medium Grid 2 Accent 2"/>
-    <w:lsdException w:unhideWhenUsed="0" w:uiPriority="69" w:semiHidden="0" w:name="Medium Grid 3 Accent 2"/>
-    <w:lsdException w:unhideWhenUsed="0" w:uiPriority="70" w:semiHidden="0" w:name="Dark List Accent 2"/>
-    <w:lsdException w:unhideWhenUsed="0" w:uiPriority="71" w:semiHidden="0" w:name="Colorful Shading Accent 2"/>
-    <w:lsdException w:unhideWhenUsed="0" w:uiPriority="72" w:semiHidden="0" w:name="Colorful List Accent 2"/>
-    <w:lsdException w:unhideWhenUsed="0" w:uiPriority="73" w:semiHidden="0" w:name="Colorful Grid Accent 2"/>
-    <w:lsdException w:unhideWhenUsed="0" w:uiPriority="60" w:semiHidden="0" w:name="Light Shading Accent 3"/>
-    <w:lsdException w:unhideWhenUsed="0" w:uiPriority="61" w:semiHidden="0" w:name="Light List Accent 3"/>
-    <w:lsdException w:unhideWhenUsed="0" w:uiPriority="62" w:semiHidden="0" w:name="Light Grid Accent 3"/>
-    <w:lsdException w:unhideWhenUsed="0" w:uiPriority="63" w:semiHidden="0" w:name="Medium Shading 1 Accent 3"/>
-    <w:lsdException w:unhideWhenUsed="0" w:uiPriority="64" w:semiHidden="0" w:name="Medium Shading 2 Accent 3"/>
-    <w:lsdException w:unhideWhenUsed="0" w:uiPriority="65" w:semiHidden="0" w:name="Medium List 1 Accent 3"/>
-    <w:lsdException w:unhideWhenUsed="0" w:uiPriority="66" w:semiHidden="0" w:name="Medium List 2 Accent 3"/>
-    <w:lsdException w:unhideWhenUsed="0" w:uiPriority="67" w:semiHidden="0" w:name="Medium Grid 1 Accent 3"/>
-    <w:lsdException w:unhideWhenUsed="0" w:uiPriority="68" w:semiHidden="0" w:name="Medium Grid 2 Accent 3"/>
-    <w:lsdException w:unhideWhenUsed="0" w:uiPriority="69" w:semiHidden="0" w:name="Medium Grid 3 Accent 3"/>
-    <w:lsdException w:unhideWhenUsed="0" w:uiPriority="70" w:semiHidden="0" w:name="Dark List Accent 3"/>
-    <w:lsdException w:unhideWhenUsed="0" w:uiPriority="71" w:semiHidden="0" w:name="Colorful Shading Accent 3"/>
-    <w:lsdException w:unhideWhenUsed="0" w:uiPriority="72" w:semiHidden="0" w:name="Colorful List Accent 3"/>
-    <w:lsdException w:unhideWhenUsed="0" w:uiPriority="73" w:semiHidden="0" w:name="Colorful Grid Accent 3"/>
-    <w:lsdException w:unhideWhenUsed="0" w:uiPriority="60" w:semiHidden="0" w:name="Light Shading Accent 4"/>
-    <w:lsdException w:unhideWhenUsed="0" w:uiPriority="61" w:semiHidden="0" w:name="Light List Accent 4"/>
-    <w:lsdException w:unhideWhenUsed="0" w:uiPriority="62" w:semiHidden="0" w:name="Light Grid Accent 4"/>
-    <w:lsdException w:unhideWhenUsed="0" w:uiPriority="63" w:semiHidden="0" w:name="Medium Shading 1 Accent 4"/>
-    <w:lsdException w:unhideWhenUsed="0" w:uiPriority="64" w:semiHidden="0" w:name="Medium Shading 2 Accent 4"/>
-    <w:lsdException w:unhideWhenUsed="0" w:uiPriority="65" w:semiHidden="0" w:name="Medium List 1 Accent 4"/>
-    <w:lsdException w:unhideWhenUsed="0" w:uiPriority="66" w:semiHidden="0" w:name="Medium List 2 Accent 4"/>
-    <w:lsdException w:unhideWhenUsed="0" w:uiPriority="67" w:semiHidden="0" w:name="Medium Grid 1 Accent 4"/>
-    <w:lsdException w:unhideWhenUsed="0" w:uiPriority="68" w:semiHidden="0" w:name="Medium Grid 2 Accent 4"/>
-    <w:lsdException w:unhideWhenUsed="0" w:uiPriority="69" w:semiHidden="0" w:name="Medium Grid 3 Accent 4"/>
-    <w:lsdException w:unhideWhenUsed="0" w:uiPriority="70" w:semiHidden="0" w:name="Dark List Accent 4"/>
-    <w:lsdException w:unhideWhenUsed="0" w:uiPriority="71" w:semiHidden="0" w:name="Colorful Shading Accent 4"/>
-    <w:lsdException w:unhideWhenUsed="0" w:uiPriority="72" w:semiHidden="0" w:name="Colorful List Accent 4"/>
-    <w:lsdException w:unhideWhenUsed="0" w:uiPriority="73" w:semiHidden="0" w:name="Colorful Grid Accent 4"/>
-    <w:lsdException w:unhideWhenUsed="0" w:uiPriority="60" w:semiHidden="0" w:name="Light Shading Accent 5"/>
-    <w:lsdException w:unhideWhenUsed="0" w:uiPriority="61" w:semiHidden="0" w:name="Light List Accent 5"/>
-    <w:lsdException w:unhideWhenUsed="0" w:uiPriority="62" w:semiHidden="0" w:name="Light Grid Accent 5"/>
-    <w:lsdException w:unhideWhenUsed="0" w:uiPriority="63" w:semiHidden="0" w:name="Medium Shading 1 Accent 5"/>
-    <w:lsdException w:unhideWhenUsed="0" w:uiPriority="64" w:semiHidden="0" w:name="Medium Shading 2 Accent 5"/>
-    <w:lsdException w:unhideWhenUsed="0" w:uiPriority="65" w:semiHidden="0" w:name="Medium List 1 Accent 5"/>
-    <w:lsdException w:unhideWhenUsed="0" w:uiPriority="66" w:semiHidden="0" w:name="Medium List 2 Accent 5"/>
-    <w:lsdException w:unhideWhenUsed="0" w:uiPriority="67" w:semiHidden="0" w:name="Medium Grid 1 Accent 5"/>
-    <w:lsdException w:unhideWhenUsed="0" w:uiPriority="68" w:semiHidden="0" w:name="Medium Grid 2 Accent 5"/>
-    <w:lsdException w:unhideWhenUsed="0" w:uiPriority="69" w:semiHidden="0" w:name="Medium Grid 3 Accent 5"/>
-    <w:lsdException w:unhideWhenUsed="0" w:uiPriority="70" w:semiHidden="0" w:name="Dark List Accent 5"/>
-    <w:lsdException w:unhideWhenUsed="0" w:uiPriority="71" w:semiHidden="0" w:name="Colorful Shading Accent 5"/>
-    <w:lsdException w:unhideWhenUsed="0" w:uiPriority="72" w:semiHidden="0" w:name="Colorful List Accent 5"/>
-    <w:lsdException w:unhideWhenUsed="0" w:uiPriority="73" w:semiHidden="0" w:name="Colorful Grid Accent 5"/>
-    <w:lsdException w:unhideWhenUsed="0" w:uiPriority="60" w:semiHidden="0" w:name="Light Shading Accent 6"/>
-    <w:lsdException w:unhideWhenUsed="0" w:uiPriority="61" w:semiHidden="0" w:name="Light List Accent 6"/>
-    <w:lsdException w:unhideWhenUsed="0" w:uiPriority="62" w:semiHidden="0" w:name="Light Grid Accent 6"/>
-    <w:lsdException w:unhideWhenUsed="0" w:uiPriority="63" w:semiHidden="0" w:name="Medium Shading 1 Accent 6"/>
-    <w:lsdException w:unhideWhenUsed="0" w:uiPriority="64" w:semiHidden="0" w:name="Medium Shading 2 Accent 6"/>
-    <w:lsdException w:unhideWhenUsed="0" w:uiPriority="65" w:semiHidden="0" w:name="Medium List 1 Accent 6"/>
-    <w:lsdException w:unhideWhenUsed="0" w:uiPriority="66" w:semiHidden="0" w:name="Medium List 2 Accent 6"/>
-    <w:lsdException w:unhideWhenUsed="0" w:uiPriority="67" w:semiHidden="0" w:name="Medium Grid 1 Accent 6"/>
-    <w:lsdException w:unhideWhenUsed="0" w:uiPriority="68" w:semiHidden="0" w:name="Medium Grid 2 Accent 6"/>
-    <w:lsdException w:unhideWhenUsed="0" w:uiPriority="69" w:semiHidden="0" w:name="Medium Grid 3 Accent 6"/>
-    <w:lsdException w:unhideWhenUsed="0" w:uiPriority="70" w:semiHidden="0" w:name="Dark List Accent 6"/>
-    <w:lsdException w:unhideWhenUsed="0" w:uiPriority="71" w:semiHidden="0" w:name="Colorful Shading Accent 6"/>
-    <w:lsdException w:unhideWhenUsed="0" w:uiPriority="72" w:semiHidden="0" w:name="Colorful List Accent 6"/>
-    <w:lsdException w:unhideWhenUsed="0" w:uiPriority="73" w:semiHidden="0" w:name="Colorful Grid Accent 6"/>
+  <w:latentStyles w:defLockedState="0" w:defUIPriority="0" w:defSemiHidden="0" w:defUnhideWhenUsed="0" w:defQFormat="0" w:count="371">
+    <w:lsdException w:name="Normal" w:qFormat="1"/>
+    <w:lsdException w:name="heading 1" w:qFormat="1"/>
+    <w:lsdException w:name="heading 2" w:semiHidden="1" w:unhideWhenUsed="1" w:qFormat="1"/>
+    <w:lsdException w:name="heading 3" w:semiHidden="1" w:unhideWhenUsed="1" w:qFormat="1"/>
+    <w:lsdException w:name="heading 4" w:semiHidden="1" w:unhideWhenUsed="1" w:qFormat="1"/>
+    <w:lsdException w:name="heading 5" w:semiHidden="1" w:unhideWhenUsed="1" w:qFormat="1"/>
+    <w:lsdException w:name="heading 6" w:semiHidden="1" w:unhideWhenUsed="1" w:qFormat="1"/>
+    <w:lsdException w:name="heading 7" w:semiHidden="1" w:unhideWhenUsed="1" w:qFormat="1"/>
+    <w:lsdException w:name="heading 8" w:semiHidden="1" w:unhideWhenUsed="1" w:qFormat="1"/>
+    <w:lsdException w:name="heading 9" w:semiHidden="1" w:unhideWhenUsed="1" w:qFormat="1"/>
+    <w:lsdException w:name="caption" w:semiHidden="1" w:unhideWhenUsed="1" w:qFormat="1"/>
+    <w:lsdException w:name="Title" w:qFormat="1"/>
+    <w:lsdException w:name="Default Paragraph Font" w:semiHidden="1"/>
+    <w:lsdException w:name="Subtitle" w:qFormat="1"/>
+    <w:lsdException w:name="Strong" w:qFormat="1"/>
+    <w:lsdException w:name="Emphasis" w:qFormat="1"/>
+    <w:lsdException w:name="HTML Top of Form" w:semiHidden="1" w:uiPriority="99" w:unhideWhenUsed="1"/>
+    <w:lsdException w:name="HTML Bottom of Form" w:semiHidden="1" w:uiPriority="99" w:unhideWhenUsed="1"/>
+    <w:lsdException w:name="Normal Table" w:semiHidden="1" w:unhideWhenUsed="1"/>
+    <w:lsdException w:name="No List" w:semiHidden="1" w:uiPriority="99" w:unhideWhenUsed="1"/>
+    <w:lsdException w:name="Outline List 1" w:semiHidden="1" w:uiPriority="99" w:unhideWhenUsed="1"/>
+    <w:lsdException w:name="Outline List 2" w:semiHidden="1" w:uiPriority="99" w:unhideWhenUsed="1"/>
+    <w:lsdException w:name="Outline List 3" w:semiHidden="1" w:uiPriority="99" w:unhideWhenUsed="1"/>
+    <w:lsdException w:name="Table Simple 1" w:semiHidden="1" w:unhideWhenUsed="1"/>
+    <w:lsdException w:name="Table Simple 2" w:semiHidden="1" w:unhideWhenUsed="1"/>
+    <w:lsdException w:name="Table Simple 3" w:semiHidden="1" w:unhideWhenUsed="1"/>
+    <w:lsdException w:name="Table Classic 1" w:semiHidden="1" w:unhideWhenUsed="1"/>
+    <w:lsdException w:name="Table Classic 2" w:semiHidden="1" w:unhideWhenUsed="1"/>
+    <w:lsdException w:name="Table Classic 3" w:semiHidden="1" w:unhideWhenUsed="1"/>
+    <w:lsdException w:name="Table Classic 4" w:semiHidden="1" w:unhideWhenUsed="1"/>
+    <w:lsdException w:name="Table Colorful 1" w:semiHidden="1" w:unhideWhenUsed="1"/>
+    <w:lsdException w:name="Table Colorful 2" w:semiHidden="1" w:unhideWhenUsed="1"/>
+    <w:lsdException w:name="Table Colorful 3" w:semiHidden="1" w:unhideWhenUsed="1"/>
+    <w:lsdException w:name="Table Columns 1" w:semiHidden="1" w:unhideWhenUsed="1"/>
+    <w:lsdException w:name="Table Columns 2" w:semiHidden="1" w:unhideWhenUsed="1"/>
+    <w:lsdException w:name="Table Columns 3" w:semiHidden="1" w:unhideWhenUsed="1"/>
+    <w:lsdException w:name="Table Columns 4" w:semiHidden="1" w:unhideWhenUsed="1"/>
+    <w:lsdException w:name="Table Columns 5" w:semiHidden="1" w:unhideWhenUsed="1"/>
+    <w:lsdException w:name="Table Grid 1" w:semiHidden="1" w:unhideWhenUsed="1"/>
+    <w:lsdException w:name="Table Grid 2" w:semiHidden="1" w:unhideWhenUsed="1"/>
+    <w:lsdException w:name="Table Grid 3" w:semiHidden="1" w:unhideWhenUsed="1"/>
+    <w:lsdException w:name="Table Grid 4" w:semiHidden="1" w:unhideWhenUsed="1"/>
+    <w:lsdException w:name="Table Grid 5" w:semiHidden="1" w:unhideWhenUsed="1"/>
+    <w:lsdException w:name="Table Grid 6" w:semiHidden="1" w:unhideWhenUsed="1"/>
+    <w:lsdException w:name="Table Grid 7" w:semiHidden="1" w:unhideWhenUsed="1"/>
+    <w:lsdException w:name="Table Grid 8" w:semiHidden="1" w:unhideWhenUsed="1"/>
+    <w:lsdException w:name="Table List 1" w:semiHidden="1" w:unhideWhenUsed="1"/>
+    <w:lsdException w:name="Table List 2" w:semiHidden="1" w:unhideWhenUsed="1"/>
+    <w:lsdException w:name="Table List 3" w:semiHidden="1" w:unhideWhenUsed="1"/>
+    <w:lsdException w:name="Table List 4" w:semiHidden="1" w:unhideWhenUsed="1"/>
+    <w:lsdException w:name="Table List 5" w:semiHidden="1" w:unhideWhenUsed="1"/>
+    <w:lsdException w:name="Table List 6" w:semiHidden="1" w:unhideWhenUsed="1"/>
+    <w:lsdException w:name="Table List 7" w:semiHidden="1" w:unhideWhenUsed="1"/>
+    <w:lsdException w:name="Table List 8" w:semiHidden="1" w:unhideWhenUsed="1"/>
+    <w:lsdException w:name="Table 3D effects 1" w:semiHidden="1" w:unhideWhenUsed="1"/>
+    <w:lsdException w:name="Table 3D effects 2" w:semiHidden="1" w:unhideWhenUsed="1"/>
+    <w:lsdException w:name="Table 3D effects 3" w:semiHidden="1" w:unhideWhenUsed="1"/>
+    <w:lsdException w:name="Table Contemporary" w:semiHidden="1" w:unhideWhenUsed="1"/>
+    <w:lsdException w:name="Table Elegant" w:semiHidden="1" w:unhideWhenUsed="1"/>
+    <w:lsdException w:name="Table Professional" w:semiHidden="1" w:unhideWhenUsed="1"/>
+    <w:lsdException w:name="Table Subtle 1" w:semiHidden="1" w:unhideWhenUsed="1"/>
+    <w:lsdException w:name="Table Subtle 2" w:semiHidden="1" w:unhideWhenUsed="1"/>
+    <w:lsdException w:name="Table Web 1" w:semiHidden="1" w:unhideWhenUsed="1"/>
+    <w:lsdException w:name="Table Web 2" w:semiHidden="1" w:unhideWhenUsed="1"/>
+    <w:lsdException w:name="Table Web 3" w:semiHidden="1" w:unhideWhenUsed="1"/>
+    <w:lsdException w:name="Table Grid" w:semiHidden="1" w:unhideWhenUsed="1"/>
+    <w:lsdException w:name="Table Theme" w:semiHidden="1" w:unhideWhenUsed="1"/>
+    <w:lsdException w:name="Placeholder Text" w:semiHidden="1" w:uiPriority="99"/>
+    <w:lsdException w:name="No Spacing" w:uiPriority="99"/>
+    <w:lsdException w:name="Light Shading" w:uiPriority="60"/>
+    <w:lsdException w:name="Light List" w:uiPriority="61"/>
+    <w:lsdException w:name="Light Grid" w:uiPriority="62"/>
+    <w:lsdException w:name="Medium Shading 1" w:uiPriority="63"/>
+    <w:lsdException w:name="Medium Shading 2" w:uiPriority="64"/>
+    <w:lsdException w:name="Medium List 1" w:uiPriority="65"/>
+    <w:lsdException w:name="Medium List 2" w:uiPriority="66"/>
+    <w:lsdException w:name="Medium Grid 1" w:uiPriority="67"/>
+    <w:lsdException w:name="Medium Grid 2" w:uiPriority="68"/>
+    <w:lsdException w:name="Medium Grid 3" w:uiPriority="69"/>
+    <w:lsdException w:name="Dark List" w:uiPriority="70"/>
+    <w:lsdException w:name="Colorful Shading" w:uiPriority="71"/>
+    <w:lsdException w:name="Colorful List" w:uiPriority="72"/>
+    <w:lsdException w:name="Colorful Grid" w:uiPriority="73"/>
+    <w:lsdException w:name="Light Shading Accent 1" w:uiPriority="60"/>
+    <w:lsdException w:name="Light List Accent 1" w:uiPriority="61"/>
+    <w:lsdException w:name="Light Grid Accent 1" w:uiPriority="62"/>
+    <w:lsdException w:name="Medium Shading 1 Accent 1" w:uiPriority="63"/>
+    <w:lsdException w:name="Medium Shading 2 Accent 1" w:uiPriority="64"/>
+    <w:lsdException w:name="Medium List 1 Accent 1" w:uiPriority="65"/>
+    <w:lsdException w:name="Revision" w:semiHidden="1" w:uiPriority="99"/>
+    <w:lsdException w:name="List Paragraph" w:uiPriority="99"/>
+    <w:lsdException w:name="Quote" w:uiPriority="99"/>
+    <w:lsdException w:name="Intense Quote" w:uiPriority="99"/>
+    <w:lsdException w:name="Medium List 2 Accent 1" w:uiPriority="66"/>
+    <w:lsdException w:name="Medium Grid 1 Accent 1" w:uiPriority="67"/>
+    <w:lsdException w:name="Medium Grid 2 Accent 1" w:uiPriority="68"/>
+    <w:lsdException w:name="Medium Grid 3 Accent 1" w:uiPriority="69"/>
+    <w:lsdException w:name="Dark List Accent 1" w:uiPriority="70"/>
+    <w:lsdException w:name="Colorful Shading Accent 1" w:uiPriority="71"/>
+    <w:lsdException w:name="Colorful List Accent 1" w:uiPriority="72"/>
+    <w:lsdException w:name="Colorful Grid Accent 1" w:uiPriority="73"/>
+    <w:lsdException w:name="Light Shading Accent 2" w:uiPriority="60"/>
+    <w:lsdException w:name="Light List Accent 2" w:uiPriority="61"/>
+    <w:lsdException w:name="Light Grid Accent 2" w:uiPriority="62"/>
+    <w:lsdException w:name="Medium Shading 1 Accent 2" w:uiPriority="63"/>
+    <w:lsdException w:name="Medium Shading 2 Accent 2" w:uiPriority="64"/>
+    <w:lsdException w:name="Medium List 1 Accent 2" w:uiPriority="65"/>
+    <w:lsdException w:name="Medium List 2 Accent 2" w:uiPriority="66"/>
+    <w:lsdException w:name="Medium Grid 1 Accent 2" w:uiPriority="67"/>
+    <w:lsdException w:name="Medium Grid 2 Accent 2" w:uiPriority="68"/>
+    <w:lsdException w:name="Medium Grid 3 Accent 2" w:uiPriority="69"/>
+    <w:lsdException w:name="Dark List Accent 2" w:uiPriority="70"/>
+    <w:lsdException w:name="Colorful Shading Accent 2" w:uiPriority="71"/>
+    <w:lsdException w:name="Colorful List Accent 2" w:uiPriority="72"/>
+    <w:lsdException w:name="Colorful Grid Accent 2" w:uiPriority="73"/>
+    <w:lsdException w:name="Light Shading Accent 3" w:uiPriority="60"/>
+    <w:lsdException w:name="Light List Accent 3" w:uiPriority="61"/>
+    <w:lsdException w:name="Light Grid Accent 3" w:uiPriority="62"/>
+    <w:lsdException w:name="Medium Shading 1 Accent 3" w:uiPriority="63"/>
+    <w:lsdException w:name="Medium Shading 2 Accent 3" w:uiPriority="64"/>
+    <w:lsdException w:name="Medium List 1 Accent 3" w:uiPriority="65"/>
+    <w:lsdException w:name="Medium List 2 Accent 3" w:uiPriority="66"/>
+    <w:lsdException w:name="Medium Grid 1 Accent 3" w:uiPriority="67"/>
+    <w:lsdException w:name="Medium Grid 2 Accent 3" w:uiPriority="68"/>
+    <w:lsdException w:name="Medium Grid 3 Accent 3" w:uiPriority="69"/>
+    <w:lsdException w:name="Dark List Accent 3" w:uiPriority="70"/>
+    <w:lsdException w:name="Colorful Shading Accent 3" w:uiPriority="71"/>
+    <w:lsdException w:name="Colorful List Accent 3" w:uiPriority="72"/>
+    <w:lsdException w:name="Colorful Grid Accent 3" w:uiPriority="73"/>
+    <w:lsdException w:name="Light Shading Accent 4" w:uiPriority="60"/>
+    <w:lsdException w:name="Light List Accent 4" w:uiPriority="61"/>
+    <w:lsdException w:name="Light Grid Accent 4" w:uiPriority="62"/>
+    <w:lsdException w:name="Medium Shading 1 Accent 4" w:uiPriority="63"/>
+    <w:lsdException w:name="Medium Shading 2 Accent 4" w:uiPriority="64"/>
+    <w:lsdException w:name="Medium List 1 Accent 4" w:uiPriority="65"/>
+    <w:lsdException w:name="Medium List 2 Accent 4" w:uiPriority="66"/>
+    <w:lsdException w:name="Medium Grid 1 Accent 4" w:uiPriority="67"/>
+    <w:lsdException w:name="Medium Grid 2 Accent 4" w:uiPriority="68"/>
+    <w:lsdException w:name="Medium Grid 3 Accent 4" w:uiPriority="69"/>
+    <w:lsdException w:name="Dark List Accent 4" w:uiPriority="70"/>
+    <w:lsdException w:name="Colorful Shading Accent 4" w:uiPriority="71"/>
+    <w:lsdException w:name="Colorful List Accent 4" w:uiPriority="72"/>
+    <w:lsdException w:name="Colorful Grid Accent 4" w:uiPriority="73"/>
+    <w:lsdException w:name="Light Shading Accent 5" w:uiPriority="60"/>
+    <w:lsdException w:name="Light List Accent 5" w:uiPriority="61"/>
+    <w:lsdException w:name="Light Grid Accent 5" w:uiPriority="62"/>
+    <w:lsdException w:name="Medium Shading 1 Accent 5" w:uiPriority="63"/>
+    <w:lsdException w:name="Medium Shading 2 Accent 5" w:uiPriority="64"/>
+    <w:lsdException w:name="Medium List 1 Accent 5" w:uiPriority="65"/>
+    <w:lsdException w:name="Medium List 2 Accent 5" w:uiPriority="66"/>
+    <w:lsdException w:name="Medium Grid 1 Accent 5" w:uiPriority="67"/>
+    <w:lsdException w:name="Medium Grid 2 Accent 5" w:uiPriority="68"/>
+    <w:lsdException w:name="Medium Grid 3 Accent 5" w:uiPriority="69"/>
+    <w:lsdException w:name="Dark List Accent 5" w:uiPriority="70"/>
+    <w:lsdException w:name="Colorful Shading Accent 5" w:uiPriority="71"/>
+    <w:lsdException w:name="Colorful List Accent 5" w:uiPriority="72"/>
+    <w:lsdException w:name="Colorful Grid Accent 5" w:uiPriority="73"/>
+    <w:lsdException w:name="Light Shading Accent 6" w:uiPriority="60"/>
+    <w:lsdException w:name="Light List Accent 6" w:uiPriority="61"/>
+    <w:lsdException w:name="Light Grid Accent 6" w:uiPriority="62"/>
+    <w:lsdException w:name="Medium Shading 1 Accent 6" w:uiPriority="63"/>
+    <w:lsdException w:name="Medium Shading 2 Accent 6" w:uiPriority="64"/>
+    <w:lsdException w:name="Medium List 1 Accent 6" w:uiPriority="65"/>
+    <w:lsdException w:name="Medium List 2 Accent 6" w:uiPriority="66"/>
+    <w:lsdException w:name="Medium Grid 1 Accent 6" w:uiPriority="67"/>
+    <w:lsdException w:name="Medium Grid 2 Accent 6" w:uiPriority="68"/>
+    <w:lsdException w:name="Medium Grid 3 Accent 6" w:uiPriority="69"/>
+    <w:lsdException w:name="Dark List Accent 6" w:uiPriority="70"/>
+    <w:lsdException w:name="Colorful Shading Accent 6" w:uiPriority="71"/>
+    <w:lsdException w:name="Colorful List Accent 6" w:uiPriority="72"/>
+    <w:lsdException w:name="Colorful Grid Accent 6" w:uiPriority="73"/>
+    <w:lsdException w:name="Subtle Emphasis" w:uiPriority="19" w:qFormat="1"/>
+    <w:lsdException w:name="Intense Emphasis" w:uiPriority="21" w:qFormat="1"/>
+    <w:lsdException w:name="Subtle Reference" w:uiPriority="31" w:qFormat="1"/>
+    <w:lsdException w:name="Intense Reference" w:uiPriority="32" w:qFormat="1"/>
+    <w:lsdException w:name="Book Title" w:uiPriority="33" w:qFormat="1"/>
+    <w:lsdException w:name="Bibliography" w:semiHidden="1" w:uiPriority="37" w:unhideWhenUsed="1"/>
+    <w:lsdException w:name="TOC Heading" w:semiHidden="1" w:uiPriority="39" w:unhideWhenUsed="1" w:qFormat="1"/>
+    <w:lsdException w:name="Plain Table 1" w:uiPriority="41"/>
+    <w:lsdException w:name="Plain Table 2" w:uiPriority="42"/>
+    <w:lsdException w:name="Plain Table 3" w:uiPriority="43"/>
+    <w:lsdException w:name="Plain Table 4" w:uiPriority="44"/>
+    <w:lsdException w:name="Plain Table 5" w:uiPriority="45"/>
+    <w:lsdException w:name="Grid Table Light" w:uiPriority="40"/>
+    <w:lsdException w:name="Grid Table 1 Light" w:uiPriority="46"/>
+    <w:lsdException w:name="Grid Table 2" w:uiPriority="47"/>
+    <w:lsdException w:name="Grid Table 3" w:uiPriority="48"/>
+    <w:lsdException w:name="Grid Table 4" w:uiPriority="49"/>
+    <w:lsdException w:name="Grid Table 5 Dark" w:uiPriority="50"/>
+    <w:lsdException w:name="Grid Table 6 Colorful" w:uiPriority="51"/>
+    <w:lsdException w:name="Grid Table 7 Colorful" w:uiPriority="52"/>
+    <w:lsdException w:name="Grid Table 1 Light Accent 1" w:uiPriority="46"/>
+    <w:lsdException w:name="Grid Table 2 Accent 1" w:uiPriority="47"/>
+    <w:lsdException w:name="Grid Table 3 Accent 1" w:uiPriority="48"/>
+    <w:lsdException w:name="Grid Table 4 Accent 1" w:uiPriority="49"/>
+    <w:lsdException w:name="Grid Table 5 Dark Accent 1" w:uiPriority="50"/>
+    <w:lsdException w:name="Grid Table 6 Colorful Accent 1" w:uiPriority="51"/>
+    <w:lsdException w:name="Grid Table 7 Colorful Accent 1" w:uiPriority="52"/>
+    <w:lsdException w:name="Grid Table 1 Light Accent 2" w:uiPriority="46"/>
+    <w:lsdException w:name="Grid Table 2 Accent 2" w:uiPriority="47"/>
+    <w:lsdException w:name="Grid Table 3 Accent 2" w:uiPriority="48"/>
+    <w:lsdException w:name="Grid Table 4 Accent 2" w:uiPriority="49"/>
+    <w:lsdException w:name="Grid Table 5 Dark Accent 2" w:uiPriority="50"/>
+    <w:lsdException w:name="Grid Table 6 Colorful Accent 2" w:uiPriority="51"/>
+    <w:lsdException w:name="Grid Table 7 Colorful Accent 2" w:uiPriority="52"/>
+    <w:lsdException w:name="Grid Table 1 Light Accent 3" w:uiPriority="46"/>
+    <w:lsdException w:name="Grid Table 2 Accent 3" w:uiPriority="47"/>
+    <w:lsdException w:name="Grid Table 3 Accent 3" w:uiPriority="48"/>
+    <w:lsdException w:name="Grid Table 4 Accent 3" w:uiPriority="49"/>
+    <w:lsdException w:name="Grid Table 5 Dark Accent 3" w:uiPriority="50"/>
+    <w:lsdException w:name="Grid Table 6 Colorful Accent 3" w:uiPriority="51"/>
+    <w:lsdException w:name="Grid Table 7 Colorful Accent 3" w:uiPriority="52"/>
+    <w:lsdException w:name="Grid Table 1 Light Accent 4" w:uiPriority="46"/>
+    <w:lsdException w:name="Grid Table 2 Accent 4" w:uiPriority="47"/>
+    <w:lsdException w:name="Grid Table 3 Accent 4" w:uiPriority="48"/>
+    <w:lsdException w:name="Grid Table 4 Accent 4" w:uiPriority="49"/>
+    <w:lsdException w:name="Grid Table 5 Dark Accent 4" w:uiPriority="50"/>
+    <w:lsdException w:name="Grid Table 6 Colorful Accent 4" w:uiPriority="51"/>
+    <w:lsdException w:name="Grid Table 7 Colorful Accent 4" w:uiPriority="52"/>
+    <w:lsdException w:name="Grid Table 1 Light Accent 5" w:uiPriority="46"/>
+    <w:lsdException w:name="Grid Table 2 Accent 5" w:uiPriority="47"/>
+    <w:lsdException w:name="Grid Table 3 Accent 5" w:uiPriority="48"/>
+    <w:lsdException w:name="Grid Table 4 Accent 5" w:uiPriority="49"/>
+    <w:lsdException w:name="Grid Table 5 Dark Accent 5" w:uiPriority="50"/>
+    <w:lsdException w:name="Grid Table 6 Colorful Accent 5" w:uiPriority="51"/>
+    <w:lsdException w:name="Grid Table 7 Colorful Accent 5" w:uiPriority="52"/>
+    <w:lsdException w:name="Grid Table 1 Light Accent 6" w:uiPriority="46"/>
+    <w:lsdException w:name="Grid Table 2 Accent 6" w:uiPriority="47"/>
+    <w:lsdException w:name="Grid Table 3 Accent 6" w:uiPriority="48"/>
+    <w:lsdException w:name="Grid Table 4 Accent 6" w:uiPriority="49"/>
+    <w:lsdException w:name="Grid Table 5 Dark Accent 6" w:uiPriority="50"/>
+    <w:lsdException w:name="Grid Table 6 Colorful Accent 6" w:uiPriority="51"/>
+    <w:lsdException w:name="Grid Table 7 Colorful Accent 6" w:uiPriority="52"/>
+    <w:lsdException w:name="List Table 1 Light" w:uiPriority="46"/>
+    <w:lsdException w:name="List Table 2" w:uiPriority="47"/>
+    <w:lsdException w:name="List Table 3" w:uiPriority="48"/>
+    <w:lsdException w:name="List Table 4" w:uiPriority="49"/>
+    <w:lsdException w:name="List Table 5 Dark" w:uiPriority="50"/>
+    <w:lsdException w:name="List Table 6 Colorful" w:uiPriority="51"/>
+    <w:lsdException w:name="List Table 7 Colorful" w:uiPriority="52"/>
+    <w:lsdException w:name="List Table 1 Light Accent 1" w:uiPriority="46"/>
+    <w:lsdException w:name="List Table 2 Accent 1" w:uiPriority="47"/>
+    <w:lsdException w:name="List Table 3 Accent 1" w:uiPriority="48"/>
+    <w:lsdException w:name="List Table 4 Accent 1" w:uiPriority="49"/>
+    <w:lsdException w:name="List Table 5 Dark Accent 1" w:uiPriority="50"/>
+    <w:lsdException w:name="List Table 6 Colorful Accent 1" w:uiPriority="51"/>
+    <w:lsdException w:name="List Table 7 Colorful Accent 1" w:uiPriority="52"/>
+    <w:lsdException w:name="List Table 1 Light Accent 2" w:uiPriority="46"/>
+    <w:lsdException w:name="List Table 2 Accent 2" w:uiPriority="47"/>
+    <w:lsdException w:name="List Table 3 Accent 2" w:uiPriority="48"/>
+    <w:lsdException w:name="List Table 4 Accent 2" w:uiPriority="49"/>
+    <w:lsdException w:name="List Table 5 Dark Accent 2" w:uiPriority="50"/>
+    <w:lsdException w:name="List Table 6 Colorful Accent 2" w:uiPriority="51"/>
+    <w:lsdException w:name="List Table 7 Colorful Accent 2" w:uiPriority="52"/>
+    <w:lsdException w:name="List Table 1 Light Accent 3" w:uiPriority="46"/>
+    <w:lsdException w:name="List Table 2 Accent 3" w:uiPriority="47"/>
+    <w:lsdException w:name="List Table 3 Accent 3" w:uiPriority="48"/>
+    <w:lsdException w:name="List Table 4 Accent 3" w:uiPriority="49"/>
+    <w:lsdException w:name="List Table 5 Dark Accent 3" w:uiPriority="50"/>
+    <w:lsdException w:name="List Table 6 Colorful Accent 3" w:uiPriority="51"/>
+    <w:lsdException w:name="List Table 7 Colorful Accent 3" w:uiPriority="52"/>
+    <w:lsdException w:name="List Table 1 Light Accent 4" w:uiPriority="46"/>
+    <w:lsdException w:name="List Table 2 Accent 4" w:uiPriority="47"/>
+    <w:lsdException w:name="List Table 3 Accent 4" w:uiPriority="48"/>
+    <w:lsdException w:name="List Table 4 Accent 4" w:uiPriority="49"/>
+    <w:lsdException w:name="List Table 5 Dark Accent 4" w:uiPriority="50"/>
+    <w:lsdException w:name="List Table 6 Colorful Accent 4" w:uiPriority="51"/>
+    <w:lsdException w:name="List Table 7 Colorful Accent 4" w:uiPriority="52"/>
+    <w:lsdException w:name="List Table 1 Light Accent 5" w:uiPriority="46"/>
+    <w:lsdException w:name="List Table 2 Accent 5" w:uiPriority="47"/>
+    <w:lsdException w:name="List Table 3 Accent 5" w:uiPriority="48"/>
+    <w:lsdException w:name="List Table 4 Accent 5" w:uiPriority="49"/>
+    <w:lsdException w:name="List Table 5 Dark Accent 5" w:uiPriority="50"/>
+    <w:lsdException w:name="List Table 6 Colorful Accent 5" w:uiPriority="51"/>
+    <w:lsdException w:name="List Table 7 Colorful Accent 5" w:uiPriority="52"/>
+    <w:lsdException w:name="List Table 1 Light Accent 6" w:uiPriority="46"/>
+    <w:lsdException w:name="List Table 2 Accent 6" w:uiPriority="47"/>
+    <w:lsdException w:name="List Table 3 Accent 6" w:uiPriority="48"/>
+    <w:lsdException w:name="List Table 4 Accent 6" w:uiPriority="49"/>
+    <w:lsdException w:name="List Table 5 Dark Accent 6" w:uiPriority="50"/>
+    <w:lsdException w:name="List Table 6 Colorful Accent 6" w:uiPriority="51"/>
+    <w:lsdException w:name="List Table 7 Colorful Accent 6" w:uiPriority="52"/>
   </w:latentStyles>
-  <w:style w:type="paragraph" w:default="1" w:styleId="1">
+  <w:style w:type="paragraph" w:default="1" w:styleId="a">
     <w:name w:val="Normal"/>
     <w:qFormat/>
-    <w:uiPriority w:val="0"/>
     <w:pPr>
       <w:widowControl w:val="0"/>
       <w:jc w:val="both"/>
     </w:pPr>
     <w:rPr>
-      <w:rFonts w:asciiTheme="minorHAnsi" w:hAnsiTheme="minorHAnsi" w:eastAsiaTheme="minorEastAsia" w:cstheme="minorBidi"/>
       <w:kern w:val="2"/>
       <w:sz w:val="21"/>
       <w:szCs w:val="24"/>
-      <w:lang w:val="en-US" w:eastAsia="zh-CN" w:bidi="ar-SA"/>
     </w:rPr>
   </w:style>
-  <w:style w:type="paragraph" w:styleId="2">
+  <w:style w:type="paragraph" w:styleId="1">
     <w:name w:val="heading 1"/>
-    <w:basedOn w:val="1"/>
-    <w:next w:val="1"/>
+    <w:basedOn w:val="a"/>
+    <w:next w:val="a"/>
     <w:qFormat/>
-    <w:uiPriority w:val="0"/>
     <w:pPr>
       <w:keepNext/>
       <w:keepLines/>
-      <w:spacing w:before="340" w:beforeLines="0" w:beforeAutospacing="0" w:after="330" w:afterLines="0" w:afterAutospacing="0" w:line="576" w:lineRule="auto"/>
+      <w:spacing w:before="340" w:after="330" w:line="576" w:lineRule="auto"/>
       <w:outlineLvl w:val="0"/>
     </w:pPr>
     <w:rPr>
@@ -1072,17 +1722,19 @@
       <w:sz w:val="44"/>
     </w:rPr>
   </w:style>
-  <w:style w:type="character" w:default="1" w:styleId="4">
+  <w:style w:type="character" w:default="1" w:styleId="a0">
     <w:name w:val="Default Paragraph Font"/>
+    <w:uiPriority w:val="1"/>
     <w:semiHidden/>
-    <w:uiPriority w:val="0"/>
+    <w:unhideWhenUsed/>
   </w:style>
-  <w:style w:type="table" w:default="1" w:styleId="3">
+  <w:style w:type="table" w:default="1" w:styleId="a1">
     <w:name w:val="Normal Table"/>
+    <w:uiPriority w:val="99"/>
     <w:semiHidden/>
-    <w:uiPriority w:val="0"/>
+    <w:unhideWhenUsed/>
     <w:tblPr>
-      <w:tblLayout w:type="fixed"/>
+      <w:tblInd w:w="0" w:type="dxa"/>
       <w:tblCellMar>
         <w:top w:w="0" w:type="dxa"/>
         <w:left w:w="108" w:type="dxa"/>
@@ -1090,6 +1742,73 @@
         <w:right w:w="108" w:type="dxa"/>
       </w:tblCellMar>
     </w:tblPr>
+  </w:style>
+  <w:style w:type="numbering" w:default="1" w:styleId="a2">
+    <w:name w:val="No List"/>
+    <w:uiPriority w:val="99"/>
+    <w:semiHidden/>
+    <w:unhideWhenUsed/>
+  </w:style>
+  <w:style w:type="paragraph" w:styleId="a3">
+    <w:name w:val="header"/>
+    <w:basedOn w:val="a"/>
+    <w:link w:val="Char"/>
+    <w:rsid w:val="00045EE8"/>
+    <w:pPr>
+      <w:pBdr>
+        <w:bottom w:val="single" w:sz="6" w:space="1" w:color="auto"/>
+      </w:pBdr>
+      <w:tabs>
+        <w:tab w:val="center" w:pos="4153"/>
+        <w:tab w:val="right" w:pos="8306"/>
+      </w:tabs>
+      <w:snapToGrid w:val="0"/>
+      <w:jc w:val="center"/>
+    </w:pPr>
+    <w:rPr>
+      <w:sz w:val="18"/>
+      <w:szCs w:val="18"/>
+    </w:rPr>
+  </w:style>
+  <w:style w:type="character" w:customStyle="1" w:styleId="Char">
+    <w:name w:val="页眉 Char"/>
+    <w:basedOn w:val="a0"/>
+    <w:link w:val="a3"/>
+    <w:rsid w:val="00045EE8"/>
+    <w:rPr>
+      <w:kern w:val="2"/>
+      <w:sz w:val="18"/>
+      <w:szCs w:val="18"/>
+    </w:rPr>
+  </w:style>
+  <w:style w:type="paragraph" w:styleId="a4">
+    <w:name w:val="footer"/>
+    <w:basedOn w:val="a"/>
+    <w:link w:val="Char0"/>
+    <w:rsid w:val="00045EE8"/>
+    <w:pPr>
+      <w:tabs>
+        <w:tab w:val="center" w:pos="4153"/>
+        <w:tab w:val="right" w:pos="8306"/>
+      </w:tabs>
+      <w:snapToGrid w:val="0"/>
+      <w:jc w:val="left"/>
+    </w:pPr>
+    <w:rPr>
+      <w:sz w:val="18"/>
+      <w:szCs w:val="18"/>
+    </w:rPr>
+  </w:style>
+  <w:style w:type="character" w:customStyle="1" w:styleId="Char0">
+    <w:name w:val="页脚 Char"/>
+    <w:basedOn w:val="a0"/>
+    <w:link w:val="a4"/>
+    <w:rsid w:val="00045EE8"/>
+    <w:rPr>
+      <w:kern w:val="2"/>
+      <w:sz w:val="18"/>
+      <w:szCs w:val="18"/>
+    </w:rPr>
   </w:style>
 </w:styles>
 </file>
@@ -1346,6 +2065,7 @@
     </a:fmtScheme>
   </a:themeElements>
   <a:objectDefaults/>
+  <a:extraClrSchemeLst/>
 </a:theme>
 </file>
 
